--- a/DOCUMENTATION/GitHub/Git-Commits.docx
+++ b/DOCUMENTATION/GitHub/Git-Commits.docx
@@ -76,103 +76,136 @@
         <w:rPr>
           <w:rFonts w:ascii="Calibri" w:hAnsi="Calibri" w:cs="Calibri"/>
         </w:rPr>
-        <w:t>The basic unit of storage in Git is the commit. A Git repository is a collection of commits, stored in a big database that Git calls the object database. A Git repository has several more parts, which we'll get to in a moment, but this first one—the object database—is essential: without it there's no repository.</w:t>
-      </w:r>
-    </w:p>
-    <w:p>
-      <w:pPr>
-        <w:spacing w:after="0" w:line="276" w:lineRule="auto"/>
-        <w:jc w:val="both"/>
-        <w:rPr>
-          <w:rFonts w:ascii="Calibri" w:hAnsi="Calibri" w:cs="Calibri"/>
-        </w:rPr>
-      </w:pPr>
-    </w:p>
-    <w:p>
-      <w:pPr>
-        <w:spacing w:after="0" w:line="276" w:lineRule="auto"/>
-        <w:jc w:val="both"/>
-        <w:rPr>
-          <w:rFonts w:ascii="Calibri" w:hAnsi="Calibri" w:cs="Calibri"/>
-        </w:rPr>
-      </w:pPr>
-      <w:r>
-        <w:rPr>
-          <w:rFonts w:ascii="Calibri" w:hAnsi="Calibri" w:cs="Calibri"/>
-        </w:rPr>
-        <w:t xml:space="preserve">The object database is a simple key-value store, using what Git calls OIDs or Object IDs to look up the objects. The most important kind of object for our purposes—in fact, the only one we really care about—is the commit object, which holds the first part of any commit. So our commits, in Git, have these OIDs. We'll call them hash IDs. Some call them SHA or SHA-1, because Git initially (and currently) uses the SHA-1 </w:t>
-      </w:r>
-      <w:r>
-        <w:rPr>
-          <w:rFonts w:ascii="Calibri" w:hAnsi="Calibri" w:cs="Calibri"/>
-        </w:rPr>
-        <w:t>cryptographic</w:t>
-      </w:r>
-      <w:r>
-        <w:rPr>
-          <w:rFonts w:ascii="Calibri" w:hAnsi="Calibri" w:cs="Calibri"/>
-        </w:rPr>
-        <w:t xml:space="preserve"> hash as its hash IDs, but Git is no longer wedded to SHA-1, so "hash ID" or "OID" is more appropriate.</w:t>
-      </w:r>
-    </w:p>
-    <w:p>
-      <w:pPr>
-        <w:spacing w:after="0" w:line="276" w:lineRule="auto"/>
-        <w:jc w:val="both"/>
-        <w:rPr>
-          <w:rFonts w:ascii="Calibri" w:hAnsi="Calibri" w:cs="Calibri"/>
-        </w:rPr>
-      </w:pPr>
-    </w:p>
-    <w:p>
-      <w:pPr>
-        <w:spacing w:after="0" w:line="276" w:lineRule="auto"/>
-        <w:jc w:val="both"/>
-        <w:rPr>
-          <w:rFonts w:ascii="Calibri" w:hAnsi="Calibri" w:cs="Calibri"/>
-        </w:rPr>
-      </w:pPr>
-      <w:r>
-        <w:rPr>
-          <w:rFonts w:ascii="Calibri" w:hAnsi="Calibri" w:cs="Calibri"/>
-        </w:rPr>
-        <w:t>An OID or hash ID is a big ugly string of letters and digits, such as e54793a95afeea1e10de1e5ad7eab914e7416250. This is actually a very large number, expressed in hexadecimal. Git needs these to find its objects. The ID is unique to that particular object: no other object, in the big objects database, can have that ID. Every commit you make has to get a new random-looking number, never-before-used, never to be used again ever, in any Git repository, unless it's being used to store your commit. Making this actually work is hard—technically, it's impossible1—but the sheer size of the hash ID makes it work in practice. A Git doomsday may come someday but it won't be for a while yet.</w:t>
-      </w:r>
-    </w:p>
-    <w:p>
-      <w:pPr>
-        <w:spacing w:after="0" w:line="276" w:lineRule="auto"/>
-        <w:jc w:val="both"/>
-        <w:rPr>
-          <w:rFonts w:ascii="Calibri" w:hAnsi="Calibri" w:cs="Calibri"/>
-        </w:rPr>
-      </w:pPr>
-    </w:p>
-    <w:p>
-      <w:pPr>
-        <w:spacing w:after="0" w:line="276" w:lineRule="auto"/>
-        <w:jc w:val="both"/>
-        <w:rPr>
-          <w:rFonts w:ascii="Calibri" w:hAnsi="Calibri" w:cs="Calibri"/>
-        </w:rPr>
-      </w:pPr>
-    </w:p>
-    <w:p>
-      <w:pPr>
-        <w:spacing w:after="0" w:line="276" w:lineRule="auto"/>
-        <w:jc w:val="both"/>
+        <w:t xml:space="preserve">The basic unit of storage in Git is the </w:t>
+      </w:r>
+      <w:r>
         <w:rPr>
           <w:rFonts w:ascii="Calibri" w:hAnsi="Calibri" w:cs="Calibri"/>
           <w:b/>
           <w:bCs/>
         </w:rPr>
-      </w:pPr>
+        <w:t>commit</w:t>
+      </w:r>
+      <w:r>
+        <w:rPr>
+          <w:rFonts w:ascii="Calibri" w:hAnsi="Calibri" w:cs="Calibri"/>
+        </w:rPr>
+        <w:t>. A Git repository is a collection of commits, stored in a big database that Git calls the object database. A Git repository has several more parts, which we'll get to in a moment, but this first one—the object database—is essential: without it there's no repository.</w:t>
+      </w:r>
+    </w:p>
+    <w:p>
+      <w:pPr>
+        <w:spacing w:after="0" w:line="276" w:lineRule="auto"/>
+        <w:jc w:val="both"/>
+        <w:rPr>
+          <w:rFonts w:ascii="Calibri" w:hAnsi="Calibri" w:cs="Calibri"/>
+        </w:rPr>
+      </w:pPr>
+    </w:p>
+    <w:p>
+      <w:pPr>
+        <w:spacing w:after="0" w:line="276" w:lineRule="auto"/>
+        <w:jc w:val="both"/>
+        <w:rPr>
+          <w:rFonts w:ascii="Calibri" w:hAnsi="Calibri" w:cs="Calibri"/>
+        </w:rPr>
+      </w:pPr>
+      <w:r>
+        <w:rPr>
+          <w:rFonts w:ascii="Calibri" w:hAnsi="Calibri" w:cs="Calibri"/>
+        </w:rPr>
+        <w:t xml:space="preserve">The object database is a simple key-value store, using what Git calls OIDs or Object IDs to look up the objects. The most important kind of object for our purposes—in fact, the only one we really care about—is the commit object, which holds the first part of any commit. </w:t>
+      </w:r>
+      <w:proofErr w:type="gramStart"/>
+      <w:r>
+        <w:rPr>
+          <w:rFonts w:ascii="Calibri" w:hAnsi="Calibri" w:cs="Calibri"/>
+        </w:rPr>
+        <w:t>So</w:t>
+      </w:r>
+      <w:proofErr w:type="gramEnd"/>
+      <w:r>
+        <w:rPr>
+          <w:rFonts w:ascii="Calibri" w:hAnsi="Calibri" w:cs="Calibri"/>
+        </w:rPr>
+        <w:t xml:space="preserve"> our commits, in Git, have these OIDs. We'll call them </w:t>
+      </w:r>
       <w:r>
         <w:rPr>
           <w:rFonts w:ascii="Calibri" w:hAnsi="Calibri" w:cs="Calibri"/>
           <w:b/>
           <w:bCs/>
         </w:rPr>
+        <w:t>hash IDs</w:t>
+      </w:r>
+      <w:r>
+        <w:rPr>
+          <w:rFonts w:ascii="Calibri" w:hAnsi="Calibri" w:cs="Calibri"/>
+        </w:rPr>
+        <w:t xml:space="preserve">. Some call them SHA or SHA-1, because Git initially (and currently) uses the SHA-1 </w:t>
+      </w:r>
+      <w:r>
+        <w:rPr>
+          <w:rFonts w:ascii="Calibri" w:hAnsi="Calibri" w:cs="Calibri"/>
+        </w:rPr>
+        <w:t>cryptographic</w:t>
+      </w:r>
+      <w:r>
+        <w:rPr>
+          <w:rFonts w:ascii="Calibri" w:hAnsi="Calibri" w:cs="Calibri"/>
+        </w:rPr>
+        <w:t xml:space="preserve"> hash as its hash IDs, but Git is no longer wedded to SHA-1, so "hash ID" or "OID" is more appropriate.</w:t>
+      </w:r>
+    </w:p>
+    <w:p>
+      <w:pPr>
+        <w:spacing w:after="0" w:line="276" w:lineRule="auto"/>
+        <w:jc w:val="both"/>
+        <w:rPr>
+          <w:rFonts w:ascii="Calibri" w:hAnsi="Calibri" w:cs="Calibri"/>
+        </w:rPr>
+      </w:pPr>
+    </w:p>
+    <w:p>
+      <w:pPr>
+        <w:spacing w:after="0" w:line="276" w:lineRule="auto"/>
+        <w:jc w:val="both"/>
+        <w:rPr>
+          <w:rFonts w:ascii="Calibri" w:hAnsi="Calibri" w:cs="Calibri"/>
+        </w:rPr>
+      </w:pPr>
+      <w:r>
+        <w:rPr>
+          <w:rFonts w:ascii="Calibri" w:hAnsi="Calibri" w:cs="Calibri"/>
+        </w:rPr>
+        <w:t>An OID or hash ID is a big ugly string of letters and digits, such as e54793a95afeea1e10de1e5ad7eab914e7416250. This is actually a very large number, expressed in hexadecimal. Git needs these to find its objects. The ID is unique to that particular object: no other object, in the big objects database, can have that ID. Every commit you make has to get a new random-looking number, never-before-used, never to be used again ever, in any Git repository, unless it's being used to store your commit. Making this actually work is hard—technically, it's impossible—but the sheer size of the hash ID makes it work in practice. A Git doomsday may come someday but it won't be for a while yet.</w:t>
+      </w:r>
+    </w:p>
+    <w:p>
+      <w:pPr>
+        <w:spacing w:after="0" w:line="276" w:lineRule="auto"/>
+        <w:jc w:val="both"/>
+        <w:rPr>
+          <w:rFonts w:ascii="Calibri" w:hAnsi="Calibri" w:cs="Calibri"/>
+        </w:rPr>
+      </w:pPr>
+    </w:p>
+    <w:p>
+      <w:pPr>
+        <w:spacing w:after="0" w:line="276" w:lineRule="auto"/>
+        <w:jc w:val="both"/>
+        <w:rPr>
+          <w:rFonts w:ascii="Calibri" w:hAnsi="Calibri" w:cs="Calibri"/>
+          <w:b/>
+          <w:bCs/>
+        </w:rPr>
+      </w:pPr>
+      <w:r>
+        <w:rPr>
+          <w:rFonts w:ascii="Calibri" w:hAnsi="Calibri" w:cs="Calibri"/>
+          <w:b/>
+          <w:bCs/>
+        </w:rPr>
         <w:t>Git is not about branches or files</w:t>
       </w:r>
     </w:p>
@@ -188,55 +221,125 @@
         <w:rPr>
           <w:rFonts w:ascii="Calibri" w:hAnsi="Calibri" w:cs="Calibri"/>
         </w:rPr>
-        <w:t>If Git commits did not store files, Git would be useless. So commits do store files. But commits are not files themselves, and a file is not Git's "unit of work" as it were. Git is about the commits, which sort of accidentally-on-purpose contain files.</w:t>
-      </w:r>
-    </w:p>
-    <w:p>
-      <w:pPr>
-        <w:spacing w:after="0" w:line="276" w:lineRule="auto"/>
-        <w:jc w:val="both"/>
-        <w:rPr>
-          <w:rFonts w:ascii="Calibri" w:hAnsi="Calibri" w:cs="Calibri"/>
-        </w:rPr>
-      </w:pPr>
-    </w:p>
-    <w:p>
-      <w:pPr>
-        <w:spacing w:after="0" w:line="276" w:lineRule="auto"/>
-        <w:jc w:val="both"/>
-        <w:rPr>
-          <w:rFonts w:ascii="Calibri" w:hAnsi="Calibri" w:cs="Calibri"/>
-        </w:rPr>
-      </w:pPr>
-      <w:r>
-        <w:rPr>
-          <w:rFonts w:ascii="Calibri" w:hAnsi="Calibri" w:cs="Calibri"/>
-        </w:rPr>
-        <w:t>The word branch, in Git, is very badly overused, almost to the point of meaninglessness. There are at least two or three things people mean when they say branch here, and it can get very confusing.</w:t>
-      </w:r>
-    </w:p>
-    <w:p>
-      <w:pPr>
-        <w:spacing w:after="0" w:line="276" w:lineRule="auto"/>
-        <w:jc w:val="both"/>
-        <w:rPr>
-          <w:rFonts w:ascii="Calibri" w:hAnsi="Calibri" w:cs="Calibri"/>
-        </w:rPr>
-      </w:pPr>
-    </w:p>
-    <w:p>
-      <w:pPr>
-        <w:spacing w:after="0" w:line="276" w:lineRule="auto"/>
-        <w:jc w:val="both"/>
-        <w:rPr>
-          <w:rFonts w:ascii="Calibri" w:hAnsi="Calibri" w:cs="Calibri"/>
-        </w:rPr>
-      </w:pPr>
-      <w:r>
-        <w:rPr>
-          <w:rFonts w:ascii="Calibri" w:hAnsi="Calibri" w:cs="Calibri"/>
-        </w:rPr>
-        <w:t>To help keep this straight, I like to (try at least) to use the phrase branch name when referring to a name like main or master, dev or develop, feature, and so on. A branch name, in Git, is a fast and important way to find one particular commit. Humans use these because human brains are no good at working with hash IDs: they're too big, ugly, and random-looking.</w:t>
+        <w:t xml:space="preserve">If Git commits did not store files, Git would be useless. </w:t>
+      </w:r>
+      <w:proofErr w:type="gramStart"/>
+      <w:r>
+        <w:rPr>
+          <w:rFonts w:ascii="Calibri" w:hAnsi="Calibri" w:cs="Calibri"/>
+        </w:rPr>
+        <w:t>So</w:t>
+      </w:r>
+      <w:proofErr w:type="gramEnd"/>
+      <w:r>
+        <w:rPr>
+          <w:rFonts w:ascii="Calibri" w:hAnsi="Calibri" w:cs="Calibri"/>
+        </w:rPr>
+        <w:t xml:space="preserve"> commits do store files. But commits are not files themselves, and a file is not Git's "unit of work" as it were. Git is about the commits, which sort of accidentally-on-purpose contain files.</w:t>
+      </w:r>
+    </w:p>
+    <w:p>
+      <w:pPr>
+        <w:spacing w:after="0" w:line="276" w:lineRule="auto"/>
+        <w:jc w:val="both"/>
+        <w:rPr>
+          <w:rFonts w:ascii="Calibri" w:hAnsi="Calibri" w:cs="Calibri"/>
+        </w:rPr>
+      </w:pPr>
+    </w:p>
+    <w:p>
+      <w:pPr>
+        <w:spacing w:after="0" w:line="276" w:lineRule="auto"/>
+        <w:jc w:val="both"/>
+        <w:rPr>
+          <w:rFonts w:ascii="Calibri" w:hAnsi="Calibri" w:cs="Calibri"/>
+        </w:rPr>
+      </w:pPr>
+      <w:r>
+        <w:rPr>
+          <w:rFonts w:ascii="Calibri" w:hAnsi="Calibri" w:cs="Calibri"/>
+        </w:rPr>
+        <w:t xml:space="preserve">The word </w:t>
+      </w:r>
+      <w:r>
+        <w:rPr>
+          <w:rFonts w:ascii="Calibri" w:hAnsi="Calibri" w:cs="Calibri"/>
+          <w:b/>
+          <w:bCs/>
+        </w:rPr>
+        <w:t>branch</w:t>
+      </w:r>
+      <w:r>
+        <w:rPr>
+          <w:rFonts w:ascii="Calibri" w:hAnsi="Calibri" w:cs="Calibri"/>
+        </w:rPr>
+        <w:t xml:space="preserve">, in Git, is very badly overused, almost to the point of meaninglessness. There are at least two or three </w:t>
+      </w:r>
+      <w:proofErr w:type="gramStart"/>
+      <w:r>
+        <w:rPr>
+          <w:rFonts w:ascii="Calibri" w:hAnsi="Calibri" w:cs="Calibri"/>
+        </w:rPr>
+        <w:t>things</w:t>
+      </w:r>
+      <w:proofErr w:type="gramEnd"/>
+      <w:r>
+        <w:rPr>
+          <w:rFonts w:ascii="Calibri" w:hAnsi="Calibri" w:cs="Calibri"/>
+        </w:rPr>
+        <w:t xml:space="preserve"> people mean when they say branch here, and it can get very confusing.</w:t>
+      </w:r>
+    </w:p>
+    <w:p>
+      <w:pPr>
+        <w:spacing w:after="0" w:line="276" w:lineRule="auto"/>
+        <w:jc w:val="both"/>
+        <w:rPr>
+          <w:rFonts w:ascii="Calibri" w:hAnsi="Calibri" w:cs="Calibri"/>
+        </w:rPr>
+      </w:pPr>
+    </w:p>
+    <w:p>
+      <w:pPr>
+        <w:spacing w:after="0" w:line="276" w:lineRule="auto"/>
+        <w:jc w:val="both"/>
+        <w:rPr>
+          <w:rFonts w:ascii="Calibri" w:hAnsi="Calibri" w:cs="Calibri"/>
+        </w:rPr>
+      </w:pPr>
+      <w:r>
+        <w:rPr>
+          <w:rFonts w:ascii="Calibri" w:hAnsi="Calibri" w:cs="Calibri"/>
+        </w:rPr>
+        <w:t xml:space="preserve">To help keep this straight, I like to (try at least) to use the phrase branch name when referring to a name like </w:t>
+      </w:r>
+      <w:r>
+        <w:rPr>
+          <w:rFonts w:ascii="Calibri" w:hAnsi="Calibri" w:cs="Calibri"/>
+          <w:b/>
+          <w:bCs/>
+        </w:rPr>
+        <w:t>main</w:t>
+      </w:r>
+      <w:r>
+        <w:rPr>
+          <w:rFonts w:ascii="Calibri" w:hAnsi="Calibri" w:cs="Calibri"/>
+        </w:rPr>
+        <w:t xml:space="preserve"> or master, dev or develop, feature, and so on. </w:t>
+      </w:r>
+      <w:r>
+        <w:rPr>
+          <w:rFonts w:ascii="Calibri" w:hAnsi="Calibri" w:cs="Calibri"/>
+          <w:b/>
+          <w:bCs/>
+        </w:rPr>
+        <w:t>A branch name, in Git, is a fast and important way to find one particular commit</w:t>
+      </w:r>
+      <w:r>
+        <w:rPr>
+          <w:rFonts w:ascii="Calibri" w:hAnsi="Calibri" w:cs="Calibri"/>
+        </w:rPr>
+        <w:t>. Humans use these because human brains are no good at working with hash IDs: they're too big, ugly, and random-looking.</w:t>
       </w:r>
     </w:p>
     <w:p>
@@ -639,7 +742,7 @@
         <w:rPr>
           <w:rFonts w:ascii="Calibri" w:hAnsi="Calibri" w:cs="Calibri"/>
         </w:rPr>
-        <w:t>Note that the metadata tells us who made the commit, and when: the magic number 1651786597 above is a date-and-time-stamp meaning Thu May 5 14:36:37 2022. The -0700 is the time zone, which in this case is Pacific Daylight Time or UTC-7. (It could be Mountain Standard Time which is also UTC-7, and is in use right now in the Navajo Nation areas of Arizona, but you can pretty safely bet that this was not Junio Hamano's actual location at the time.) It also has the committer's commit message, which in this case is remarkably short: compare with, e.g., a snippet from f8781bfda31756acdc0ae77da7e70337aedae7c9:</w:t>
+        <w:t>Note that the metadata tells us who made the commit, and when: the magic number 1651786597 above is a date-and-time-stamp meaning Thu May 5 14:36:37 2022. The -0700 is the time zone, which in this case is Pacific Daylight Time or UTC-7. It also has the committer's commit message, which in this case is remarkably short: compare with, e.g., a snippet from f8781bfda31756acdc0ae77da7e70337aedae7c9:</w:t>
       </w:r>
     </w:p>
     <w:p>
@@ -779,7 +882,16 @@
           <w:sz w:val="20"/>
           <w:szCs w:val="20"/>
         </w:rPr>
-        <w:t>diff_free</w:t>
+        <w:t>diff_</w:t>
+      </w:r>
+      <w:proofErr w:type="gramStart"/>
+      <w:r>
+        <w:rPr>
+          <w:rFonts w:ascii="Calibri" w:hAnsi="Calibri" w:cs="Calibri"/>
+          <w:sz w:val="20"/>
+          <w:szCs w:val="20"/>
+        </w:rPr>
+        <w:t>free</w:t>
       </w:r>
       <w:proofErr w:type="spellEnd"/>
       <w:r>
@@ -788,7 +900,16 @@
           <w:sz w:val="20"/>
           <w:szCs w:val="20"/>
         </w:rPr>
-        <w:t>() call is to be used after we completely finished with</w:t>
+        <w:t>(</w:t>
+      </w:r>
+      <w:proofErr w:type="gramEnd"/>
+      <w:r>
+        <w:rPr>
+          <w:rFonts w:ascii="Calibri" w:hAnsi="Calibri" w:cs="Calibri"/>
+          <w:sz w:val="20"/>
+          <w:szCs w:val="20"/>
+        </w:rPr>
+        <w:t>) call is to be used after we completely finished with</w:t>
       </w:r>
     </w:p>
     <w:p>
@@ -866,8 +987,84 @@
           <w:sz w:val="20"/>
           <w:szCs w:val="20"/>
         </w:rPr>
+        <w:t xml:space="preserve">commands that </w:t>
+      </w:r>
+      <w:proofErr w:type="gramStart"/>
+      <w:r>
+        <w:rPr>
+          <w:rFonts w:ascii="Calibri" w:hAnsi="Calibri" w:cs="Calibri"/>
+          <w:sz w:val="20"/>
+          <w:szCs w:val="20"/>
+        </w:rPr>
+        <w:t>prepares</w:t>
+      </w:r>
+      <w:proofErr w:type="gramEnd"/>
+      <w:r>
+        <w:rPr>
+          <w:rFonts w:ascii="Calibri" w:hAnsi="Calibri" w:cs="Calibri"/>
+          <w:sz w:val="20"/>
+          <w:szCs w:val="20"/>
+        </w:rPr>
+        <w:t xml:space="preserve"> </w:t>
+      </w:r>
+      <w:proofErr w:type="spellStart"/>
+      <w:r>
+        <w:rPr>
+          <w:rFonts w:ascii="Calibri" w:hAnsi="Calibri" w:cs="Calibri"/>
+          <w:sz w:val="20"/>
+          <w:szCs w:val="20"/>
+        </w:rPr>
+        <w:t>diff_options</w:t>
+      </w:r>
+      <w:proofErr w:type="spellEnd"/>
+      <w:r>
+        <w:rPr>
+          <w:rFonts w:ascii="Calibri" w:hAnsi="Calibri" w:cs="Calibri"/>
+          <w:sz w:val="20"/>
+          <w:szCs w:val="20"/>
+        </w:rPr>
+        <w:t xml:space="preserve"> struct once, compares two sets</w:t>
+      </w:r>
+    </w:p>
+    <w:p>
+      <w:pPr>
+        <w:shd w:val="clear" w:color="auto" w:fill="F2F2F2" w:themeFill="background1" w:themeFillShade="F2"/>
+        <w:spacing w:after="0" w:line="276" w:lineRule="auto"/>
+        <w:jc w:val="both"/>
+        <w:rPr>
+          <w:rFonts w:ascii="Calibri" w:hAnsi="Calibri" w:cs="Calibri"/>
+          <w:sz w:val="20"/>
+          <w:szCs w:val="20"/>
+        </w:rPr>
+      </w:pPr>
+      <w:r>
+        <w:rPr>
+          <w:rFonts w:ascii="Calibri" w:hAnsi="Calibri" w:cs="Calibri"/>
+          <w:sz w:val="20"/>
+          <w:szCs w:val="20"/>
+        </w:rPr>
+        <w:t>of paths, releases resources that were used to do the comparison,</w:t>
+      </w:r>
+    </w:p>
+    <w:p>
+      <w:pPr>
+        <w:shd w:val="clear" w:color="auto" w:fill="F2F2F2" w:themeFill="background1" w:themeFillShade="F2"/>
+        <w:spacing w:after="0" w:line="276" w:lineRule="auto"/>
+        <w:jc w:val="both"/>
+        <w:rPr>
+          <w:rFonts w:ascii="Calibri" w:hAnsi="Calibri" w:cs="Calibri"/>
+          <w:sz w:val="20"/>
+          <w:szCs w:val="20"/>
+        </w:rPr>
+      </w:pPr>
+      <w:r>
+        <w:rPr>
+          <w:rFonts w:ascii="Calibri" w:hAnsi="Calibri" w:cs="Calibri"/>
+          <w:sz w:val="20"/>
+          <w:szCs w:val="20"/>
+        </w:rPr>
         <w:lastRenderedPageBreak/>
-        <w:t xml:space="preserve">commands that prepares </w:t>
+        <w:t xml:space="preserve">then reuses the same </w:t>
       </w:r>
       <w:proofErr w:type="spellStart"/>
       <w:r>
@@ -876,6 +1073,134 @@
           <w:sz w:val="20"/>
           <w:szCs w:val="20"/>
         </w:rPr>
+        <w:t>diff_option</w:t>
+      </w:r>
+      <w:proofErr w:type="spellEnd"/>
+      <w:r>
+        <w:rPr>
+          <w:rFonts w:ascii="Calibri" w:hAnsi="Calibri" w:cs="Calibri"/>
+          <w:sz w:val="20"/>
+          <w:szCs w:val="20"/>
+        </w:rPr>
+        <w:t xml:space="preserve"> struct to go on to compare the next</w:t>
+      </w:r>
+    </w:p>
+    <w:p>
+      <w:pPr>
+        <w:shd w:val="clear" w:color="auto" w:fill="F2F2F2" w:themeFill="background1" w:themeFillShade="F2"/>
+        <w:spacing w:after="0" w:line="276" w:lineRule="auto"/>
+        <w:jc w:val="both"/>
+        <w:rPr>
+          <w:rFonts w:ascii="Calibri" w:hAnsi="Calibri" w:cs="Calibri"/>
+          <w:sz w:val="20"/>
+          <w:szCs w:val="20"/>
+        </w:rPr>
+      </w:pPr>
+      <w:r>
+        <w:rPr>
+          <w:rFonts w:ascii="Calibri" w:hAnsi="Calibri" w:cs="Calibri"/>
+          <w:sz w:val="20"/>
+          <w:szCs w:val="20"/>
+        </w:rPr>
+        <w:t>two sets of paths, like "git log -p".</w:t>
+      </w:r>
+    </w:p>
+    <w:p>
+      <w:pPr>
+        <w:shd w:val="clear" w:color="auto" w:fill="F2F2F2" w:themeFill="background1" w:themeFillShade="F2"/>
+        <w:spacing w:after="0" w:line="276" w:lineRule="auto"/>
+        <w:jc w:val="both"/>
+        <w:rPr>
+          <w:rFonts w:ascii="Calibri" w:hAnsi="Calibri" w:cs="Calibri"/>
+          <w:sz w:val="20"/>
+          <w:szCs w:val="20"/>
+        </w:rPr>
+      </w:pPr>
+    </w:p>
+    <w:p>
+      <w:pPr>
+        <w:shd w:val="clear" w:color="auto" w:fill="F2F2F2" w:themeFill="background1" w:themeFillShade="F2"/>
+        <w:spacing w:after="0" w:line="276" w:lineRule="auto"/>
+        <w:jc w:val="both"/>
+        <w:rPr>
+          <w:rFonts w:ascii="Calibri" w:hAnsi="Calibri" w:cs="Calibri"/>
+          <w:sz w:val="20"/>
+          <w:szCs w:val="20"/>
+        </w:rPr>
+      </w:pPr>
+      <w:r>
+        <w:rPr>
+          <w:rFonts w:ascii="Calibri" w:hAnsi="Calibri" w:cs="Calibri"/>
+          <w:sz w:val="20"/>
+          <w:szCs w:val="20"/>
+        </w:rPr>
+        <w:t>After "git log -p" finishes showing a single commit, calling it</w:t>
+      </w:r>
+    </w:p>
+    <w:p>
+      <w:pPr>
+        <w:shd w:val="clear" w:color="auto" w:fill="F2F2F2" w:themeFill="background1" w:themeFillShade="F2"/>
+        <w:spacing w:after="0" w:line="276" w:lineRule="auto"/>
+        <w:jc w:val="both"/>
+        <w:rPr>
+          <w:rFonts w:ascii="Calibri" w:hAnsi="Calibri" w:cs="Calibri"/>
+          <w:sz w:val="20"/>
+          <w:szCs w:val="20"/>
+        </w:rPr>
+      </w:pPr>
+      <w:r>
+        <w:rPr>
+          <w:rFonts w:ascii="Calibri" w:hAnsi="Calibri" w:cs="Calibri"/>
+          <w:sz w:val="20"/>
+          <w:szCs w:val="20"/>
+        </w:rPr>
+        <w:t>before it goes on to the next commit is NOT fine.  There is a</w:t>
+      </w:r>
+    </w:p>
+    <w:p>
+      <w:pPr>
+        <w:shd w:val="clear" w:color="auto" w:fill="F2F2F2" w:themeFill="background1" w:themeFillShade="F2"/>
+        <w:spacing w:after="0" w:line="276" w:lineRule="auto"/>
+        <w:jc w:val="both"/>
+        <w:rPr>
+          <w:rFonts w:ascii="Calibri" w:hAnsi="Calibri" w:cs="Calibri"/>
+          <w:sz w:val="20"/>
+          <w:szCs w:val="20"/>
+        </w:rPr>
+      </w:pPr>
+      <w:r>
+        <w:rPr>
+          <w:rFonts w:ascii="Calibri" w:hAnsi="Calibri" w:cs="Calibri"/>
+          <w:sz w:val="20"/>
+          <w:szCs w:val="20"/>
+        </w:rPr>
+        <w:t>mechanism, the .</w:t>
+      </w:r>
+      <w:proofErr w:type="spellStart"/>
+      <w:r>
+        <w:rPr>
+          <w:rFonts w:ascii="Calibri" w:hAnsi="Calibri" w:cs="Calibri"/>
+          <w:sz w:val="20"/>
+          <w:szCs w:val="20"/>
+        </w:rPr>
+        <w:t>no_free</w:t>
+      </w:r>
+      <w:proofErr w:type="spellEnd"/>
+      <w:r>
+        <w:rPr>
+          <w:rFonts w:ascii="Calibri" w:hAnsi="Calibri" w:cs="Calibri"/>
+          <w:sz w:val="20"/>
+          <w:szCs w:val="20"/>
+        </w:rPr>
+        <w:t xml:space="preserve"> member in </w:t>
+      </w:r>
+      <w:proofErr w:type="spellStart"/>
+      <w:r>
+        <w:rPr>
+          <w:rFonts w:ascii="Calibri" w:hAnsi="Calibri" w:cs="Calibri"/>
+          <w:sz w:val="20"/>
+          <w:szCs w:val="20"/>
+        </w:rPr>
         <w:t>diff_options</w:t>
       </w:r>
       <w:proofErr w:type="spellEnd"/>
@@ -885,7 +1210,7 @@
           <w:sz w:val="20"/>
           <w:szCs w:val="20"/>
         </w:rPr>
-        <w:t xml:space="preserve"> struct once, compares two sets</w:t>
+        <w:t xml:space="preserve"> struct, to help "git</w:t>
       </w:r>
     </w:p>
     <w:p>
@@ -905,27 +1230,7 @@
           <w:sz w:val="20"/>
           <w:szCs w:val="20"/>
         </w:rPr>
-        <w:t>of paths, releases resources that were used to do the comparison,</w:t>
-      </w:r>
-    </w:p>
-    <w:p>
-      <w:pPr>
-        <w:shd w:val="clear" w:color="auto" w:fill="F2F2F2" w:themeFill="background1" w:themeFillShade="F2"/>
-        <w:spacing w:after="0" w:line="276" w:lineRule="auto"/>
-        <w:jc w:val="both"/>
-        <w:rPr>
-          <w:rFonts w:ascii="Calibri" w:hAnsi="Calibri" w:cs="Calibri"/>
-          <w:sz w:val="20"/>
-          <w:szCs w:val="20"/>
-        </w:rPr>
-      </w:pPr>
-      <w:r>
-        <w:rPr>
-          <w:rFonts w:ascii="Calibri" w:hAnsi="Calibri" w:cs="Calibri"/>
-          <w:sz w:val="20"/>
-          <w:szCs w:val="20"/>
-        </w:rPr>
-        <w:t xml:space="preserve">then reuses the same </w:t>
+        <w:t xml:space="preserve">log" to avoid calling </w:t>
       </w:r>
       <w:proofErr w:type="spellStart"/>
       <w:r>
@@ -934,7 +1239,16 @@
           <w:sz w:val="20"/>
           <w:szCs w:val="20"/>
         </w:rPr>
-        <w:t>diff_option</w:t>
+        <w:t>diff_</w:t>
+      </w:r>
+      <w:proofErr w:type="gramStart"/>
+      <w:r>
+        <w:rPr>
+          <w:rFonts w:ascii="Calibri" w:hAnsi="Calibri" w:cs="Calibri"/>
+          <w:sz w:val="20"/>
+          <w:szCs w:val="20"/>
+        </w:rPr>
+        <w:t>free</w:t>
       </w:r>
       <w:proofErr w:type="spellEnd"/>
       <w:r>
@@ -943,239 +1257,40 @@
           <w:sz w:val="20"/>
           <w:szCs w:val="20"/>
         </w:rPr>
-        <w:t xml:space="preserve"> struct to go on to compare the next</w:t>
-      </w:r>
-    </w:p>
-    <w:p>
-      <w:pPr>
-        <w:shd w:val="clear" w:color="auto" w:fill="F2F2F2" w:themeFill="background1" w:themeFillShade="F2"/>
-        <w:spacing w:after="0" w:line="276" w:lineRule="auto"/>
-        <w:jc w:val="both"/>
-        <w:rPr>
-          <w:rFonts w:ascii="Calibri" w:hAnsi="Calibri" w:cs="Calibri"/>
-          <w:sz w:val="20"/>
-          <w:szCs w:val="20"/>
-        </w:rPr>
-      </w:pPr>
-      <w:r>
-        <w:rPr>
-          <w:rFonts w:ascii="Calibri" w:hAnsi="Calibri" w:cs="Calibri"/>
-          <w:sz w:val="20"/>
-          <w:szCs w:val="20"/>
-        </w:rPr>
-        <w:t>two sets of paths, like "git log -p".</w:t>
-      </w:r>
-    </w:p>
-    <w:p>
-      <w:pPr>
-        <w:shd w:val="clear" w:color="auto" w:fill="F2F2F2" w:themeFill="background1" w:themeFillShade="F2"/>
-        <w:spacing w:after="0" w:line="276" w:lineRule="auto"/>
-        <w:jc w:val="both"/>
-        <w:rPr>
-          <w:rFonts w:ascii="Calibri" w:hAnsi="Calibri" w:cs="Calibri"/>
-          <w:sz w:val="20"/>
-          <w:szCs w:val="20"/>
-        </w:rPr>
-      </w:pPr>
-    </w:p>
-    <w:p>
-      <w:pPr>
-        <w:shd w:val="clear" w:color="auto" w:fill="F2F2F2" w:themeFill="background1" w:themeFillShade="F2"/>
-        <w:spacing w:after="0" w:line="276" w:lineRule="auto"/>
-        <w:jc w:val="both"/>
-        <w:rPr>
-          <w:rFonts w:ascii="Calibri" w:hAnsi="Calibri" w:cs="Calibri"/>
-          <w:sz w:val="20"/>
-          <w:szCs w:val="20"/>
-        </w:rPr>
-      </w:pPr>
-      <w:r>
-        <w:rPr>
-          <w:rFonts w:ascii="Calibri" w:hAnsi="Calibri" w:cs="Calibri"/>
-          <w:sz w:val="20"/>
-          <w:szCs w:val="20"/>
-        </w:rPr>
-        <w:t>After "git log -p" finishes showing a single commit, calling it</w:t>
-      </w:r>
-    </w:p>
-    <w:p>
-      <w:pPr>
-        <w:shd w:val="clear" w:color="auto" w:fill="F2F2F2" w:themeFill="background1" w:themeFillShade="F2"/>
-        <w:spacing w:after="0" w:line="276" w:lineRule="auto"/>
-        <w:jc w:val="both"/>
-        <w:rPr>
-          <w:rFonts w:ascii="Calibri" w:hAnsi="Calibri" w:cs="Calibri"/>
-          <w:sz w:val="20"/>
-          <w:szCs w:val="20"/>
-        </w:rPr>
-      </w:pPr>
-      <w:r>
-        <w:rPr>
-          <w:rFonts w:ascii="Calibri" w:hAnsi="Calibri" w:cs="Calibri"/>
-          <w:sz w:val="20"/>
-          <w:szCs w:val="20"/>
-        </w:rPr>
-        <w:t>before it goes on to the next commit is NOT fine.  There is a</w:t>
-      </w:r>
-    </w:p>
-    <w:p>
-      <w:pPr>
-        <w:shd w:val="clear" w:color="auto" w:fill="F2F2F2" w:themeFill="background1" w:themeFillShade="F2"/>
-        <w:spacing w:after="0" w:line="276" w:lineRule="auto"/>
-        <w:jc w:val="both"/>
-        <w:rPr>
-          <w:rFonts w:ascii="Calibri" w:hAnsi="Calibri" w:cs="Calibri"/>
-          <w:sz w:val="20"/>
-          <w:szCs w:val="20"/>
-        </w:rPr>
-      </w:pPr>
-      <w:r>
-        <w:rPr>
-          <w:rFonts w:ascii="Calibri" w:hAnsi="Calibri" w:cs="Calibri"/>
-          <w:sz w:val="20"/>
-          <w:szCs w:val="20"/>
-        </w:rPr>
-        <w:t>mechanism, the .</w:t>
-      </w:r>
-      <w:proofErr w:type="spellStart"/>
-      <w:r>
-        <w:rPr>
-          <w:rFonts w:ascii="Calibri" w:hAnsi="Calibri" w:cs="Calibri"/>
-          <w:sz w:val="20"/>
-          <w:szCs w:val="20"/>
-        </w:rPr>
-        <w:t>no_free</w:t>
-      </w:r>
-      <w:proofErr w:type="spellEnd"/>
-      <w:r>
-        <w:rPr>
-          <w:rFonts w:ascii="Calibri" w:hAnsi="Calibri" w:cs="Calibri"/>
-          <w:sz w:val="20"/>
-          <w:szCs w:val="20"/>
-        </w:rPr>
-        <w:t xml:space="preserve"> member in </w:t>
-      </w:r>
-      <w:proofErr w:type="spellStart"/>
-      <w:r>
-        <w:rPr>
-          <w:rFonts w:ascii="Calibri" w:hAnsi="Calibri" w:cs="Calibri"/>
-          <w:sz w:val="20"/>
-          <w:szCs w:val="20"/>
-        </w:rPr>
-        <w:t>diff_options</w:t>
-      </w:r>
-      <w:proofErr w:type="spellEnd"/>
-      <w:r>
-        <w:rPr>
-          <w:rFonts w:ascii="Calibri" w:hAnsi="Calibri" w:cs="Calibri"/>
-          <w:sz w:val="20"/>
-          <w:szCs w:val="20"/>
-        </w:rPr>
-        <w:t xml:space="preserve"> struct, to help "git</w:t>
-      </w:r>
-    </w:p>
-    <w:p>
-      <w:pPr>
-        <w:shd w:val="clear" w:color="auto" w:fill="F2F2F2" w:themeFill="background1" w:themeFillShade="F2"/>
-        <w:spacing w:after="0" w:line="276" w:lineRule="auto"/>
-        <w:jc w:val="both"/>
-        <w:rPr>
-          <w:rFonts w:ascii="Calibri" w:hAnsi="Calibri" w:cs="Calibri"/>
-          <w:sz w:val="20"/>
-          <w:szCs w:val="20"/>
-        </w:rPr>
-      </w:pPr>
-      <w:r>
-        <w:rPr>
-          <w:rFonts w:ascii="Calibri" w:hAnsi="Calibri" w:cs="Calibri"/>
-          <w:sz w:val="20"/>
-          <w:szCs w:val="20"/>
-        </w:rPr>
-        <w:t xml:space="preserve">log" to avoid calling </w:t>
-      </w:r>
-      <w:proofErr w:type="spellStart"/>
-      <w:r>
-        <w:rPr>
-          <w:rFonts w:ascii="Calibri" w:hAnsi="Calibri" w:cs="Calibri"/>
-          <w:sz w:val="20"/>
-          <w:szCs w:val="20"/>
-        </w:rPr>
-        <w:t>diff_free</w:t>
-      </w:r>
-      <w:proofErr w:type="spellEnd"/>
-      <w:r>
-        <w:rPr>
-          <w:rFonts w:ascii="Calibri" w:hAnsi="Calibri" w:cs="Calibri"/>
-          <w:sz w:val="20"/>
-          <w:szCs w:val="20"/>
-        </w:rPr>
-        <w:t>() after showing each commit and ...</w:t>
-      </w:r>
-    </w:p>
-    <w:p>
-      <w:pPr>
-        <w:spacing w:after="0" w:line="276" w:lineRule="auto"/>
-        <w:jc w:val="both"/>
-        <w:rPr>
-          <w:rFonts w:ascii="Calibri" w:hAnsi="Calibri" w:cs="Calibri"/>
-        </w:rPr>
-      </w:pPr>
-    </w:p>
-    <w:p>
-      <w:pPr>
-        <w:spacing w:after="0" w:line="276" w:lineRule="auto"/>
-        <w:jc w:val="both"/>
-        <w:rPr>
-          <w:rFonts w:ascii="Calibri" w:hAnsi="Calibri" w:cs="Calibri"/>
-        </w:rPr>
-      </w:pPr>
-      <w:r>
-        <w:rPr>
-          <w:rFonts w:ascii="Calibri" w:hAnsi="Calibri" w:cs="Calibri"/>
-        </w:rPr>
-        <w:t>which is a much better commit message. (Excluding the updated tests and a comment in log-</w:t>
-      </w:r>
-      <w:proofErr w:type="spellStart"/>
-      <w:r>
-        <w:rPr>
-          <w:rFonts w:ascii="Calibri" w:hAnsi="Calibri" w:cs="Calibri"/>
-        </w:rPr>
-        <w:t>tree.c</w:t>
-      </w:r>
-      <w:proofErr w:type="spellEnd"/>
-      <w:r>
-        <w:rPr>
-          <w:rFonts w:ascii="Calibri" w:hAnsi="Calibri" w:cs="Calibri"/>
-        </w:rPr>
-        <w:t xml:space="preserve">, the fix itself just adds three lines to </w:t>
-      </w:r>
-      <w:proofErr w:type="spellStart"/>
-      <w:r>
-        <w:rPr>
-          <w:rFonts w:ascii="Calibri" w:hAnsi="Calibri" w:cs="Calibri"/>
-        </w:rPr>
-        <w:t>builtin</w:t>
-      </w:r>
-      <w:proofErr w:type="spellEnd"/>
-      <w:r>
-        <w:rPr>
-          <w:rFonts w:ascii="Calibri" w:hAnsi="Calibri" w:cs="Calibri"/>
-        </w:rPr>
-        <w:t>/diff-</w:t>
-      </w:r>
-      <w:proofErr w:type="spellStart"/>
-      <w:r>
-        <w:rPr>
-          <w:rFonts w:ascii="Calibri" w:hAnsi="Calibri" w:cs="Calibri"/>
-        </w:rPr>
-        <w:t>tree.c</w:t>
-      </w:r>
-      <w:proofErr w:type="spellEnd"/>
-      <w:r>
-        <w:rPr>
-          <w:rFonts w:ascii="Calibri" w:hAnsi="Calibri" w:cs="Calibri"/>
-        </w:rPr>
-        <w:t>.)</w:t>
+        <w:t>(</w:t>
+      </w:r>
+      <w:proofErr w:type="gramEnd"/>
+      <w:r>
+        <w:rPr>
+          <w:rFonts w:ascii="Calibri" w:hAnsi="Calibri" w:cs="Calibri"/>
+          <w:sz w:val="20"/>
+          <w:szCs w:val="20"/>
+        </w:rPr>
+        <w:t>) after showing each commit and ...</w:t>
+      </w:r>
+    </w:p>
+    <w:p>
+      <w:pPr>
+        <w:spacing w:after="0" w:line="276" w:lineRule="auto"/>
+        <w:jc w:val="both"/>
+        <w:rPr>
+          <w:rFonts w:ascii="Calibri" w:hAnsi="Calibri" w:cs="Calibri"/>
+        </w:rPr>
+      </w:pPr>
+    </w:p>
+    <w:p>
+      <w:pPr>
+        <w:spacing w:after="0" w:line="276" w:lineRule="auto"/>
+        <w:jc w:val="both"/>
+        <w:rPr>
+          <w:rFonts w:ascii="Calibri" w:hAnsi="Calibri" w:cs="Calibri"/>
+        </w:rPr>
+      </w:pPr>
+      <w:r>
+        <w:rPr>
+          <w:rFonts w:ascii="Calibri" w:hAnsi="Calibri" w:cs="Calibri"/>
+        </w:rPr>
+        <w:t xml:space="preserve">which is a much better commit message. </w:t>
       </w:r>
     </w:p>
     <w:p>
@@ -1428,31 +1543,31 @@
         <w:rPr>
           <w:rFonts w:ascii="Calibri" w:hAnsi="Calibri" w:cs="Calibri"/>
         </w:rPr>
+        <w:t>Nothing, not even Git itself, can write them.</w:t>
+      </w:r>
+    </w:p>
+    <w:p>
+      <w:pPr>
+        <w:spacing w:after="0" w:line="276" w:lineRule="auto"/>
+        <w:jc w:val="both"/>
+        <w:rPr>
+          <w:rFonts w:ascii="Calibri" w:hAnsi="Calibri" w:cs="Calibri"/>
+        </w:rPr>
+      </w:pPr>
+    </w:p>
+    <w:p>
+      <w:pPr>
+        <w:spacing w:after="0" w:line="276" w:lineRule="auto"/>
+        <w:jc w:val="both"/>
+        <w:rPr>
+          <w:rFonts w:ascii="Calibri" w:hAnsi="Calibri" w:cs="Calibri"/>
+        </w:rPr>
+      </w:pPr>
+      <w:r>
+        <w:rPr>
+          <w:rFonts w:ascii="Calibri" w:hAnsi="Calibri" w:cs="Calibri"/>
+        </w:rPr>
         <w:lastRenderedPageBreak/>
-        <w:t>Nothing, not even Git itself, can write them.</w:t>
-      </w:r>
-    </w:p>
-    <w:p>
-      <w:pPr>
-        <w:spacing w:after="0" w:line="276" w:lineRule="auto"/>
-        <w:jc w:val="both"/>
-        <w:rPr>
-          <w:rFonts w:ascii="Calibri" w:hAnsi="Calibri" w:cs="Calibri"/>
-        </w:rPr>
-      </w:pPr>
-    </w:p>
-    <w:p>
-      <w:pPr>
-        <w:spacing w:after="0" w:line="276" w:lineRule="auto"/>
-        <w:jc w:val="both"/>
-        <w:rPr>
-          <w:rFonts w:ascii="Calibri" w:hAnsi="Calibri" w:cs="Calibri"/>
-        </w:rPr>
-      </w:pPr>
-      <w:r>
-        <w:rPr>
-          <w:rFonts w:ascii="Calibri" w:hAnsi="Calibri" w:cs="Calibri"/>
-        </w:rPr>
         <w:t>If we're going to get any work done, we must have ordinary files, that ordinary programs can both read and write. Where will we get those?</w:t>
       </w:r>
     </w:p>
@@ -1477,7 +1592,45 @@
         <w:rPr>
           <w:rFonts w:ascii="Calibri" w:hAnsi="Calibri" w:cs="Calibri"/>
         </w:rPr>
-        <w:t>Git's answer is to provide, with any non-bare repository, an area in which you can do your work. Git calls this area—a directory-tree or folder full of folders, or whatever terminology you like—your working tree, or work-tree for short. In fact, the typical setup is to have the repository proper live inside a hidden .git directory at the top level of the working tree. Everything inside this is Git's; everything outside it, at the top level of the working tree and in any sub-directory (folder) within it other than .git itself, is yours.</w:t>
+        <w:t xml:space="preserve">Git's answer is to provide, with any non-bare repository, an area in which you can do your work. Git calls this area—a directory-tree or folder full of folders, or whatever terminology you like—your working tree, or work-tree for short. In fact, the typical setup is to have the repository proper live inside a </w:t>
+      </w:r>
+      <w:proofErr w:type="gramStart"/>
+      <w:r>
+        <w:rPr>
+          <w:rFonts w:ascii="Calibri" w:hAnsi="Calibri" w:cs="Calibri"/>
+          <w:b/>
+          <w:bCs/>
+        </w:rPr>
+        <w:t>hidden .git</w:t>
+      </w:r>
+      <w:proofErr w:type="gramEnd"/>
+      <w:r>
+        <w:rPr>
+          <w:rFonts w:ascii="Calibri" w:hAnsi="Calibri" w:cs="Calibri"/>
+          <w:b/>
+          <w:bCs/>
+        </w:rPr>
+        <w:t xml:space="preserve"> directory</w:t>
+      </w:r>
+      <w:r>
+        <w:rPr>
+          <w:rFonts w:ascii="Calibri" w:hAnsi="Calibri" w:cs="Calibri"/>
+        </w:rPr>
+        <w:t xml:space="preserve"> at the top level of the working tree. Everything inside this is Git's; everything outside it, at the top level of the working tree and in any sub-directory (folder) within it other </w:t>
+      </w:r>
+      <w:proofErr w:type="gramStart"/>
+      <w:r>
+        <w:rPr>
+          <w:rFonts w:ascii="Calibri" w:hAnsi="Calibri" w:cs="Calibri"/>
+        </w:rPr>
+        <w:t>than .git</w:t>
+      </w:r>
+      <w:proofErr w:type="gramEnd"/>
+      <w:r>
+        <w:rPr>
+          <w:rFonts w:ascii="Calibri" w:hAnsi="Calibri" w:cs="Calibri"/>
+        </w:rPr>
+        <w:t xml:space="preserve"> itself, is yours.</w:t>
       </w:r>
     </w:p>
     <w:p>
@@ -1953,29 +2106,45 @@
         <w:rPr>
           <w:rFonts w:ascii="Calibri" w:hAnsi="Calibri" w:cs="Calibri"/>
         </w:rPr>
-        <w:t>Let's draw the commits in a simple, tiny, three-commit repository. The three commits will have three big ugly random-looking hash IDs, but rather than make some up, let's just call them commits A, B, and C in that order. Commit A was the very first commit—which is a bit special because it has no parent commit—and then you made B while using commit A, and made C while using B. So we have this:</w:t>
-      </w:r>
-    </w:p>
-    <w:p>
-      <w:pPr>
-        <w:spacing w:after="0" w:line="276" w:lineRule="auto"/>
-        <w:jc w:val="both"/>
-        <w:rPr>
-          <w:rFonts w:ascii="Calibri" w:hAnsi="Calibri" w:cs="Calibri"/>
-        </w:rPr>
-      </w:pPr>
-    </w:p>
-    <w:p>
-      <w:pPr>
-        <w:spacing w:after="0" w:line="276" w:lineRule="auto"/>
-        <w:jc w:val="both"/>
-        <w:rPr>
-          <w:rFonts w:ascii="Courier New" w:hAnsi="Courier New" w:cs="Courier New"/>
-        </w:rPr>
-      </w:pPr>
-      <w:r>
-        <w:rPr>
-          <w:rFonts w:ascii="Courier New" w:hAnsi="Courier New" w:cs="Courier New"/>
+        <w:t xml:space="preserve">Let's draw the commits in a simple, tiny, three-commit repository. The three commits will have three big ugly random-looking hash IDs, but rather than make some up, let's just call them commits A, B, and C in that order. Commit A was the very first commit—which is a bit special because it has no parent commit—and then you made B while using commit A, and made C while using B. </w:t>
+      </w:r>
+      <w:proofErr w:type="gramStart"/>
+      <w:r>
+        <w:rPr>
+          <w:rFonts w:ascii="Calibri" w:hAnsi="Calibri" w:cs="Calibri"/>
+        </w:rPr>
+        <w:t>So</w:t>
+      </w:r>
+      <w:proofErr w:type="gramEnd"/>
+      <w:r>
+        <w:rPr>
+          <w:rFonts w:ascii="Calibri" w:hAnsi="Calibri" w:cs="Calibri"/>
+        </w:rPr>
+        <w:t xml:space="preserve"> we have this:</w:t>
+      </w:r>
+    </w:p>
+    <w:p>
+      <w:pPr>
+        <w:spacing w:after="0" w:line="276" w:lineRule="auto"/>
+        <w:jc w:val="both"/>
+        <w:rPr>
+          <w:rFonts w:ascii="Calibri" w:hAnsi="Calibri" w:cs="Calibri"/>
+        </w:rPr>
+      </w:pPr>
+    </w:p>
+    <w:p>
+      <w:pPr>
+        <w:spacing w:after="0" w:line="276" w:lineRule="auto"/>
+        <w:jc w:val="both"/>
+        <w:rPr>
+          <w:rFonts w:ascii="Courier New" w:hAnsi="Courier New" w:cs="Courier New"/>
+          <w:color w:val="0070C0"/>
+        </w:rPr>
+      </w:pPr>
+      <w:r>
+        <w:rPr>
+          <w:rFonts w:ascii="Courier New" w:hAnsi="Courier New" w:cs="Courier New"/>
+          <w:color w:val="0070C0"/>
         </w:rPr>
         <w:t>A &lt;-B &lt;-C</w:t>
       </w:r>
@@ -2001,31 +2170,31 @@
         <w:rPr>
           <w:rFonts w:ascii="Calibri" w:hAnsi="Calibri" w:cs="Calibri"/>
         </w:rPr>
+        <w:t>That is, commit C, the latest commit, has some files as its snapshot, and has, as its parent, the raw hash ID of commit B. We say that C points to B.</w:t>
+      </w:r>
+    </w:p>
+    <w:p>
+      <w:pPr>
+        <w:spacing w:after="0" w:line="276" w:lineRule="auto"/>
+        <w:jc w:val="both"/>
+        <w:rPr>
+          <w:rFonts w:ascii="Calibri" w:hAnsi="Calibri" w:cs="Calibri"/>
+        </w:rPr>
+      </w:pPr>
+    </w:p>
+    <w:p>
+      <w:pPr>
+        <w:spacing w:after="0" w:line="276" w:lineRule="auto"/>
+        <w:jc w:val="both"/>
+        <w:rPr>
+          <w:rFonts w:ascii="Calibri" w:hAnsi="Calibri" w:cs="Calibri"/>
+        </w:rPr>
+      </w:pPr>
+      <w:r>
+        <w:rPr>
+          <w:rFonts w:ascii="Calibri" w:hAnsi="Calibri" w:cs="Calibri"/>
+        </w:rPr>
         <w:lastRenderedPageBreak/>
-        <w:t>That is, commit C, the latest commit, has some files as its snapshot, and has, as its parent, the raw hash ID of commit B. We say that C points to B.</w:t>
-      </w:r>
-    </w:p>
-    <w:p>
-      <w:pPr>
-        <w:spacing w:after="0" w:line="276" w:lineRule="auto"/>
-        <w:jc w:val="both"/>
-        <w:rPr>
-          <w:rFonts w:ascii="Calibri" w:hAnsi="Calibri" w:cs="Calibri"/>
-        </w:rPr>
-      </w:pPr>
-    </w:p>
-    <w:p>
-      <w:pPr>
-        <w:spacing w:after="0" w:line="276" w:lineRule="auto"/>
-        <w:jc w:val="both"/>
-        <w:rPr>
-          <w:rFonts w:ascii="Calibri" w:hAnsi="Calibri" w:cs="Calibri"/>
-        </w:rPr>
-      </w:pPr>
-      <w:r>
-        <w:rPr>
-          <w:rFonts w:ascii="Calibri" w:hAnsi="Calibri" w:cs="Calibri"/>
-        </w:rPr>
         <w:t>Meanwhile, commit B has some files as its snapshot, and has commit A as its parent. We say that B points to A.</w:t>
       </w:r>
     </w:p>
@@ -2068,11 +2237,13 @@
         <w:jc w:val="both"/>
         <w:rPr>
           <w:rFonts w:ascii="Courier New" w:hAnsi="Courier New" w:cs="Courier New"/>
-        </w:rPr>
-      </w:pPr>
-      <w:r>
-        <w:rPr>
-          <w:rFonts w:ascii="Courier New" w:hAnsi="Courier New" w:cs="Courier New"/>
+          <w:color w:val="0070C0"/>
+        </w:rPr>
+      </w:pPr>
+      <w:r>
+        <w:rPr>
+          <w:rFonts w:ascii="Courier New" w:hAnsi="Courier New" w:cs="Courier New"/>
+          <w:color w:val="0070C0"/>
         </w:rPr>
         <w:t>A--B--C   &lt;-- main</w:t>
       </w:r>
@@ -2122,53 +2293,108 @@
         <w:rPr>
           <w:rFonts w:ascii="Calibri" w:hAnsi="Calibri" w:cs="Calibri"/>
         </w:rPr>
-        <w:t>When you git checkout main, Git extracts all the commit-C files into your working tree. You have those files available to view and edit.</w:t>
-      </w:r>
-    </w:p>
-    <w:p>
-      <w:pPr>
-        <w:spacing w:after="0" w:line="276" w:lineRule="auto"/>
-        <w:jc w:val="both"/>
-        <w:rPr>
-          <w:rFonts w:ascii="Calibri" w:hAnsi="Calibri" w:cs="Calibri"/>
-        </w:rPr>
-      </w:pPr>
-    </w:p>
-    <w:p>
-      <w:pPr>
-        <w:spacing w:after="0" w:line="276" w:lineRule="auto"/>
-        <w:jc w:val="both"/>
-        <w:rPr>
-          <w:rFonts w:ascii="Calibri" w:hAnsi="Calibri" w:cs="Calibri"/>
-        </w:rPr>
-      </w:pPr>
-      <w:r>
-        <w:rPr>
-          <w:rFonts w:ascii="Calibri" w:hAnsi="Calibri" w:cs="Calibri"/>
-        </w:rPr>
-        <w:t>If you do edit some, you use git add and git commit to make a new commit. This new commit gets an all-new, never been used before anywhere in any Git repository in the universe, hash ID, but we'll just call this new commit D. Git will arrange for new commit D to point backwards to existing commit C, because C is the one you've been using, so let's draw in new commit D:</w:t>
-      </w:r>
-    </w:p>
-    <w:p>
-      <w:pPr>
-        <w:spacing w:after="0" w:line="276" w:lineRule="auto"/>
-        <w:jc w:val="both"/>
-        <w:rPr>
-          <w:rFonts w:ascii="Calibri" w:hAnsi="Calibri" w:cs="Calibri"/>
-        </w:rPr>
-      </w:pPr>
-    </w:p>
-    <w:p>
-      <w:pPr>
-        <w:spacing w:after="0" w:line="276" w:lineRule="auto"/>
-        <w:jc w:val="both"/>
-        <w:rPr>
-          <w:rFonts w:ascii="Courier New" w:hAnsi="Courier New" w:cs="Courier New"/>
-        </w:rPr>
-      </w:pPr>
-      <w:r>
-        <w:rPr>
-          <w:rFonts w:ascii="Courier New" w:hAnsi="Courier New" w:cs="Courier New"/>
+        <w:t xml:space="preserve">When </w:t>
+      </w:r>
+      <w:proofErr w:type="gramStart"/>
+      <w:r>
+        <w:rPr>
+          <w:rFonts w:ascii="Calibri" w:hAnsi="Calibri" w:cs="Calibri"/>
+        </w:rPr>
+        <w:t>you</w:t>
+      </w:r>
+      <w:proofErr w:type="gramEnd"/>
+      <w:r>
+        <w:rPr>
+          <w:rFonts w:ascii="Calibri" w:hAnsi="Calibri" w:cs="Calibri"/>
+        </w:rPr>
+        <w:t xml:space="preserve"> </w:t>
+      </w:r>
+      <w:r>
+        <w:rPr>
+          <w:rFonts w:ascii="Calibri" w:hAnsi="Calibri" w:cs="Calibri"/>
+          <w:color w:val="FF0000"/>
+        </w:rPr>
+        <w:t>git checkout main</w:t>
+      </w:r>
+      <w:r>
+        <w:rPr>
+          <w:rFonts w:ascii="Calibri" w:hAnsi="Calibri" w:cs="Calibri"/>
+        </w:rPr>
+        <w:t>, Git extracts all the commit-C files into your working tree. You have those files available to view and edit.</w:t>
+      </w:r>
+    </w:p>
+    <w:p>
+      <w:pPr>
+        <w:spacing w:after="0" w:line="276" w:lineRule="auto"/>
+        <w:jc w:val="both"/>
+        <w:rPr>
+          <w:rFonts w:ascii="Calibri" w:hAnsi="Calibri" w:cs="Calibri"/>
+        </w:rPr>
+      </w:pPr>
+    </w:p>
+    <w:p>
+      <w:pPr>
+        <w:spacing w:after="0" w:line="276" w:lineRule="auto"/>
+        <w:jc w:val="both"/>
+        <w:rPr>
+          <w:rFonts w:ascii="Calibri" w:hAnsi="Calibri" w:cs="Calibri"/>
+        </w:rPr>
+      </w:pPr>
+      <w:r>
+        <w:rPr>
+          <w:rFonts w:ascii="Calibri" w:hAnsi="Calibri" w:cs="Calibri"/>
+        </w:rPr>
+        <w:t xml:space="preserve">If you do edit some, you use </w:t>
+      </w:r>
+      <w:r>
+        <w:rPr>
+          <w:rFonts w:ascii="Calibri" w:hAnsi="Calibri" w:cs="Calibri"/>
+          <w:color w:val="FF0000"/>
+        </w:rPr>
+        <w:t xml:space="preserve">git add </w:t>
+      </w:r>
+      <w:r>
+        <w:rPr>
+          <w:rFonts w:ascii="Calibri" w:hAnsi="Calibri" w:cs="Calibri"/>
+        </w:rPr>
+        <w:t xml:space="preserve">and </w:t>
+      </w:r>
+      <w:r>
+        <w:rPr>
+          <w:rFonts w:ascii="Calibri" w:hAnsi="Calibri" w:cs="Calibri"/>
+          <w:color w:val="FF0000"/>
+        </w:rPr>
+        <w:t xml:space="preserve">git commit </w:t>
+      </w:r>
+      <w:r>
+        <w:rPr>
+          <w:rFonts w:ascii="Calibri" w:hAnsi="Calibri" w:cs="Calibri"/>
+        </w:rPr>
+        <w:t>to make a new commit. This new commit gets an all-new, never been used before anywhere in any Git repository in the universe, hash ID, but we'll just call this new commit D. Git will arrange for new commit D to point backwards to existing commit C, because C is the one you've been using, so let's draw in new commit D:</w:t>
+      </w:r>
+    </w:p>
+    <w:p>
+      <w:pPr>
+        <w:spacing w:after="0" w:line="276" w:lineRule="auto"/>
+        <w:jc w:val="both"/>
+        <w:rPr>
+          <w:rFonts w:ascii="Calibri" w:hAnsi="Calibri" w:cs="Calibri"/>
+        </w:rPr>
+      </w:pPr>
+    </w:p>
+    <w:p>
+      <w:pPr>
+        <w:spacing w:after="0" w:line="276" w:lineRule="auto"/>
+        <w:jc w:val="both"/>
+        <w:rPr>
+          <w:rFonts w:ascii="Courier New" w:hAnsi="Courier New" w:cs="Courier New"/>
+          <w:color w:val="0070C0"/>
+        </w:rPr>
+      </w:pPr>
+      <w:r>
+        <w:rPr>
+          <w:rFonts w:ascii="Courier New" w:hAnsi="Courier New" w:cs="Courier New"/>
+          <w:color w:val="0070C0"/>
         </w:rPr>
         <w:t>A--B--C   &lt;-- main</w:t>
       </w:r>
@@ -2179,11 +2405,13 @@
         <w:jc w:val="both"/>
         <w:rPr>
           <w:rFonts w:ascii="Courier New" w:hAnsi="Courier New" w:cs="Courier New"/>
-        </w:rPr>
-      </w:pPr>
-      <w:r>
-        <w:rPr>
-          <w:rFonts w:ascii="Courier New" w:hAnsi="Courier New" w:cs="Courier New"/>
+          <w:color w:val="0070C0"/>
+        </w:rPr>
+      </w:pPr>
+      <w:r>
+        <w:rPr>
+          <w:rFonts w:ascii="Courier New" w:hAnsi="Courier New" w:cs="Courier New"/>
+          <w:color w:val="0070C0"/>
         </w:rPr>
         <w:t xml:space="preserve">       \</w:t>
       </w:r>
@@ -2194,11 +2422,13 @@
         <w:jc w:val="both"/>
         <w:rPr>
           <w:rFonts w:ascii="Courier New" w:hAnsi="Courier New" w:cs="Courier New"/>
-        </w:rPr>
-      </w:pPr>
-      <w:r>
-        <w:rPr>
-          <w:rFonts w:ascii="Courier New" w:hAnsi="Courier New" w:cs="Courier New"/>
+          <w:color w:val="0070C0"/>
+        </w:rPr>
+      </w:pPr>
+      <w:r>
+        <w:rPr>
+          <w:rFonts w:ascii="Courier New" w:hAnsi="Courier New" w:cs="Courier New"/>
+          <w:color w:val="0070C0"/>
         </w:rPr>
         <w:t xml:space="preserve">        D</w:t>
       </w:r>
@@ -2266,11 +2496,13 @@
         <w:jc w:val="both"/>
         <w:rPr>
           <w:rFonts w:ascii="Courier New" w:hAnsi="Courier New" w:cs="Courier New"/>
-        </w:rPr>
-      </w:pPr>
-      <w:r>
-        <w:rPr>
-          <w:rFonts w:ascii="Courier New" w:hAnsi="Courier New" w:cs="Courier New"/>
+          <w:color w:val="0070C0"/>
+        </w:rPr>
+      </w:pPr>
+      <w:r>
+        <w:rPr>
+          <w:rFonts w:ascii="Courier New" w:hAnsi="Courier New" w:cs="Courier New"/>
+          <w:color w:val="0070C0"/>
         </w:rPr>
         <w:t>A--B--C</w:t>
       </w:r>
@@ -2281,11 +2513,13 @@
         <w:jc w:val="both"/>
         <w:rPr>
           <w:rFonts w:ascii="Courier New" w:hAnsi="Courier New" w:cs="Courier New"/>
-        </w:rPr>
-      </w:pPr>
-      <w:r>
-        <w:rPr>
-          <w:rFonts w:ascii="Courier New" w:hAnsi="Courier New" w:cs="Courier New"/>
+          <w:color w:val="0070C0"/>
+        </w:rPr>
+      </w:pPr>
+      <w:r>
+        <w:rPr>
+          <w:rFonts w:ascii="Courier New" w:hAnsi="Courier New" w:cs="Courier New"/>
+          <w:color w:val="0070C0"/>
         </w:rPr>
         <w:t xml:space="preserve">       \</w:t>
       </w:r>
@@ -2296,11 +2530,13 @@
         <w:jc w:val="both"/>
         <w:rPr>
           <w:rFonts w:ascii="Courier New" w:hAnsi="Courier New" w:cs="Courier New"/>
-        </w:rPr>
-      </w:pPr>
-      <w:r>
-        <w:rPr>
-          <w:rFonts w:ascii="Courier New" w:hAnsi="Courier New" w:cs="Courier New"/>
+          <w:color w:val="0070C0"/>
+        </w:rPr>
+      </w:pPr>
+      <w:r>
+        <w:rPr>
+          <w:rFonts w:ascii="Courier New" w:hAnsi="Courier New" w:cs="Courier New"/>
+          <w:color w:val="0070C0"/>
         </w:rPr>
         <w:t xml:space="preserve">        D   &lt;-- main</w:t>
       </w:r>
@@ -2350,14 +2586,21 @@
         <w:rPr>
           <w:rFonts w:ascii="Calibri" w:hAnsi="Calibri" w:cs="Calibri"/>
         </w:rPr>
-        <w:t xml:space="preserve">This is one way a branch grows, in Git. You check out the branch, so that it's your current branch. Its tip-most commit—the one towards the right in this drawing, or towards the top in git log --graph output—becomes your current commit and those are the files you see in your working tree. You edit those files, use git add, and run git commit, and Git packages up the new files—with automatic de-duplication, so that if you change a file back to the way it was </w:t>
-      </w:r>
-      <w:r>
-        <w:rPr>
-          <w:rFonts w:ascii="Calibri" w:hAnsi="Calibri" w:cs="Calibri"/>
-        </w:rPr>
-        <w:lastRenderedPageBreak/>
-        <w:t>in B or A, it gets de-duplicated here!—into a new commit, then stuffs the new commit's hash ID into the current branch name.</w:t>
+        <w:t xml:space="preserve">This is one way a branch grows, in Git. You check out the branch, so that it's your current branch. Its tip-most commit—the one towards the right in this drawing, or towards the top in git log --graph output—becomes your current commit and those are the files you see in your working tree. You edit those files, use git add, and run git commit, and Git packages up the new files—with automatic de-duplication, so that if you change a file back to the way it was in B or A, it gets de-duplicated </w:t>
+      </w:r>
+      <w:proofErr w:type="gramStart"/>
+      <w:r>
+        <w:rPr>
+          <w:rFonts w:ascii="Calibri" w:hAnsi="Calibri" w:cs="Calibri"/>
+        </w:rPr>
+        <w:t>here!—</w:t>
+      </w:r>
+      <w:proofErr w:type="gramEnd"/>
+      <w:r>
+        <w:rPr>
+          <w:rFonts w:ascii="Calibri" w:hAnsi="Calibri" w:cs="Calibri"/>
+        </w:rPr>
+        <w:t>into a new commit, then stuffs the new commit's hash ID into the current branch name.</w:t>
       </w:r>
     </w:p>
     <w:p>
@@ -2385,6 +2628,7 @@
           <w:b/>
           <w:bCs/>
         </w:rPr>
+        <w:lastRenderedPageBreak/>
         <w:t>How branches form</w:t>
       </w:r>
     </w:p>
@@ -2418,11 +2662,13 @@
         <w:jc w:val="both"/>
         <w:rPr>
           <w:rFonts w:ascii="Courier New" w:hAnsi="Courier New" w:cs="Courier New"/>
-        </w:rPr>
-      </w:pPr>
-      <w:r>
-        <w:rPr>
-          <w:rFonts w:ascii="Courier New" w:hAnsi="Courier New" w:cs="Courier New"/>
+          <w:color w:val="0070C0"/>
+        </w:rPr>
+      </w:pPr>
+      <w:r>
+        <w:rPr>
+          <w:rFonts w:ascii="Courier New" w:hAnsi="Courier New" w:cs="Courier New"/>
+          <w:color w:val="0070C0"/>
         </w:rPr>
         <w:t>A--B--C   &lt;-- main</w:t>
       </w:r>
@@ -2435,33 +2681,58 @@
           <w:rFonts w:ascii="Calibri" w:hAnsi="Calibri" w:cs="Calibri"/>
         </w:rPr>
       </w:pPr>
-      <w:r>
-        <w:rPr>
-          <w:rFonts w:ascii="Calibri" w:hAnsi="Calibri" w:cs="Calibri"/>
-        </w:rPr>
-        <w:t>Let's now create a new branch name dev. This name must point to some existing commit. There are only three commits, so we have to pick one of A, B, or C, for the name dev to point-to. The obvious one to use is the most recent: we probably don't need to go back in time to commit B or A to start adding new commits. So let's add dev so that it also points to C, by running:</w:t>
-      </w:r>
-    </w:p>
-    <w:p>
-      <w:pPr>
-        <w:spacing w:after="0" w:line="276" w:lineRule="auto"/>
-        <w:jc w:val="both"/>
-        <w:rPr>
-          <w:rFonts w:ascii="Calibri" w:hAnsi="Calibri" w:cs="Calibri"/>
-        </w:rPr>
-      </w:pPr>
-    </w:p>
-    <w:p>
-      <w:pPr>
-        <w:spacing w:after="0" w:line="276" w:lineRule="auto"/>
-        <w:jc w:val="both"/>
-        <w:rPr>
-          <w:rFonts w:ascii="Calibri" w:hAnsi="Calibri" w:cs="Calibri"/>
-        </w:rPr>
-      </w:pPr>
-      <w:r>
-        <w:rPr>
-          <w:rFonts w:ascii="Calibri" w:hAnsi="Calibri" w:cs="Calibri"/>
+    </w:p>
+    <w:p>
+      <w:pPr>
+        <w:spacing w:after="0" w:line="276" w:lineRule="auto"/>
+        <w:jc w:val="both"/>
+        <w:rPr>
+          <w:rFonts w:ascii="Calibri" w:hAnsi="Calibri" w:cs="Calibri"/>
+        </w:rPr>
+      </w:pPr>
+      <w:r>
+        <w:rPr>
+          <w:rFonts w:ascii="Calibri" w:hAnsi="Calibri" w:cs="Calibri"/>
+        </w:rPr>
+        <w:t xml:space="preserve">Let's now create a new branch name dev. This name must point to some existing commit. There are only three commits, so we have to pick one of A, B, or C, for the name dev to point-to. The obvious one to use is the most recent: we probably don't need to go back in time to commit B or A to start adding new commits. </w:t>
+      </w:r>
+      <w:proofErr w:type="gramStart"/>
+      <w:r>
+        <w:rPr>
+          <w:rFonts w:ascii="Calibri" w:hAnsi="Calibri" w:cs="Calibri"/>
+        </w:rPr>
+        <w:t>So</w:t>
+      </w:r>
+      <w:proofErr w:type="gramEnd"/>
+      <w:r>
+        <w:rPr>
+          <w:rFonts w:ascii="Calibri" w:hAnsi="Calibri" w:cs="Calibri"/>
+        </w:rPr>
+        <w:t xml:space="preserve"> let's add dev so that it also points to C, by running:</w:t>
+      </w:r>
+    </w:p>
+    <w:p>
+      <w:pPr>
+        <w:spacing w:after="0" w:line="276" w:lineRule="auto"/>
+        <w:jc w:val="both"/>
+        <w:rPr>
+          <w:rFonts w:ascii="Calibri" w:hAnsi="Calibri" w:cs="Calibri"/>
+        </w:rPr>
+      </w:pPr>
+    </w:p>
+    <w:p>
+      <w:pPr>
+        <w:spacing w:after="0" w:line="276" w:lineRule="auto"/>
+        <w:jc w:val="both"/>
+        <w:rPr>
+          <w:rFonts w:ascii="Calibri" w:hAnsi="Calibri" w:cs="Calibri"/>
+          <w:color w:val="FF0000"/>
+        </w:rPr>
+      </w:pPr>
+      <w:r>
+        <w:rPr>
+          <w:rFonts w:ascii="Calibri" w:hAnsi="Calibri" w:cs="Calibri"/>
+          <w:color w:val="FF0000"/>
         </w:rPr>
         <w:t>git branch dev</w:t>
       </w:r>
@@ -2496,11 +2767,13 @@
         <w:jc w:val="both"/>
         <w:rPr>
           <w:rFonts w:ascii="Courier New" w:hAnsi="Courier New" w:cs="Courier New"/>
-        </w:rPr>
-      </w:pPr>
-      <w:r>
-        <w:rPr>
-          <w:rFonts w:ascii="Courier New" w:hAnsi="Courier New" w:cs="Courier New"/>
+          <w:color w:val="0070C0"/>
+        </w:rPr>
+      </w:pPr>
+      <w:r>
+        <w:rPr>
+          <w:rFonts w:ascii="Courier New" w:hAnsi="Courier New" w:cs="Courier New"/>
+          <w:color w:val="0070C0"/>
         </w:rPr>
         <w:t>A--B--C   &lt;-- dev, main</w:t>
       </w:r>
@@ -2513,6 +2786,15 @@
           <w:rFonts w:ascii="Calibri" w:hAnsi="Calibri" w:cs="Calibri"/>
         </w:rPr>
       </w:pPr>
+    </w:p>
+    <w:p>
+      <w:pPr>
+        <w:spacing w:after="0" w:line="276" w:lineRule="auto"/>
+        <w:jc w:val="both"/>
+        <w:rPr>
+          <w:rFonts w:ascii="Calibri" w:hAnsi="Calibri" w:cs="Calibri"/>
+        </w:rPr>
+      </w:pPr>
       <w:r>
         <w:rPr>
           <w:rFonts w:ascii="Calibri" w:hAnsi="Calibri" w:cs="Calibri"/>
@@ -2535,11 +2817,13 @@
         <w:jc w:val="both"/>
         <w:rPr>
           <w:rFonts w:ascii="Calibri" w:hAnsi="Calibri" w:cs="Calibri"/>
-        </w:rPr>
-      </w:pPr>
-      <w:r>
-        <w:rPr>
-          <w:rFonts w:ascii="Calibri" w:hAnsi="Calibri" w:cs="Calibri"/>
+          <w:color w:val="0070C0"/>
+        </w:rPr>
+      </w:pPr>
+      <w:r>
+        <w:rPr>
+          <w:rFonts w:ascii="Calibri" w:hAnsi="Calibri" w:cs="Calibri"/>
+          <w:color w:val="0070C0"/>
         </w:rPr>
         <w:t>A--B--C   &lt;-- dev, main (HEAD)</w:t>
       </w:r>
@@ -2552,6 +2836,15 @@
           <w:rFonts w:ascii="Calibri" w:hAnsi="Calibri" w:cs="Calibri"/>
         </w:rPr>
       </w:pPr>
+    </w:p>
+    <w:p>
+      <w:pPr>
+        <w:spacing w:after="0" w:line="276" w:lineRule="auto"/>
+        <w:jc w:val="both"/>
+        <w:rPr>
+          <w:rFonts w:ascii="Calibri" w:hAnsi="Calibri" w:cs="Calibri"/>
+        </w:rPr>
+      </w:pPr>
       <w:r>
         <w:rPr>
           <w:rFonts w:ascii="Calibri" w:hAnsi="Calibri" w:cs="Calibri"/>
@@ -2639,11 +2932,13 @@
         <w:jc w:val="both"/>
         <w:rPr>
           <w:rFonts w:ascii="Courier New" w:hAnsi="Courier New" w:cs="Courier New"/>
-        </w:rPr>
-      </w:pPr>
-      <w:r>
-        <w:rPr>
-          <w:rFonts w:ascii="Courier New" w:hAnsi="Courier New" w:cs="Courier New"/>
+          <w:color w:val="0070C0"/>
+        </w:rPr>
+      </w:pPr>
+      <w:r>
+        <w:rPr>
+          <w:rFonts w:ascii="Courier New" w:hAnsi="Courier New" w:cs="Courier New"/>
+          <w:color w:val="0070C0"/>
         </w:rPr>
         <w:t>A--B--C   &lt;-- dev (HEAD), main</w:t>
       </w:r>
@@ -2687,11 +2982,13 @@
         <w:jc w:val="both"/>
         <w:rPr>
           <w:rFonts w:ascii="Courier New" w:hAnsi="Courier New" w:cs="Courier New"/>
-        </w:rPr>
-      </w:pPr>
-      <w:r>
-        <w:rPr>
-          <w:rFonts w:ascii="Courier New" w:hAnsi="Courier New" w:cs="Courier New"/>
+          <w:color w:val="0070C0"/>
+        </w:rPr>
+      </w:pPr>
+      <w:r>
+        <w:rPr>
+          <w:rFonts w:ascii="Courier New" w:hAnsi="Courier New" w:cs="Courier New"/>
+          <w:color w:val="0070C0"/>
         </w:rPr>
         <w:t>A--B--C   &lt;-- main</w:t>
       </w:r>
@@ -2702,11 +2999,13 @@
         <w:jc w:val="both"/>
         <w:rPr>
           <w:rFonts w:ascii="Courier New" w:hAnsi="Courier New" w:cs="Courier New"/>
-        </w:rPr>
-      </w:pPr>
-      <w:r>
-        <w:rPr>
-          <w:rFonts w:ascii="Courier New" w:hAnsi="Courier New" w:cs="Courier New"/>
+          <w:color w:val="0070C0"/>
+        </w:rPr>
+      </w:pPr>
+      <w:r>
+        <w:rPr>
+          <w:rFonts w:ascii="Courier New" w:hAnsi="Courier New" w:cs="Courier New"/>
+          <w:color w:val="0070C0"/>
         </w:rPr>
         <w:t xml:space="preserve">       \</w:t>
       </w:r>
@@ -2717,11 +3016,13 @@
         <w:jc w:val="both"/>
         <w:rPr>
           <w:rFonts w:ascii="Courier New" w:hAnsi="Courier New" w:cs="Courier New"/>
-        </w:rPr>
-      </w:pPr>
-      <w:r>
-        <w:rPr>
-          <w:rFonts w:ascii="Courier New" w:hAnsi="Courier New" w:cs="Courier New"/>
+          <w:color w:val="0070C0"/>
+        </w:rPr>
+      </w:pPr>
+      <w:r>
+        <w:rPr>
+          <w:rFonts w:ascii="Courier New" w:hAnsi="Courier New" w:cs="Courier New"/>
+          <w:color w:val="0070C0"/>
         </w:rPr>
         <w:t xml:space="preserve">        D   &lt;-- dev (HEAD)</w:t>
       </w:r>
@@ -2732,6 +3033,7 @@
         <w:jc w:val="both"/>
         <w:rPr>
           <w:rFonts w:ascii="Calibri" w:hAnsi="Calibri" w:cs="Calibri"/>
+          <w:color w:val="0070C0"/>
         </w:rPr>
       </w:pPr>
     </w:p>
@@ -2779,11 +3081,13 @@
         <w:jc w:val="both"/>
         <w:rPr>
           <w:rFonts w:ascii="Courier New" w:hAnsi="Courier New" w:cs="Courier New"/>
-        </w:rPr>
-      </w:pPr>
-      <w:r>
-        <w:rPr>
-          <w:rFonts w:ascii="Courier New" w:hAnsi="Courier New" w:cs="Courier New"/>
+          <w:color w:val="0070C0"/>
+        </w:rPr>
+      </w:pPr>
+      <w:r>
+        <w:rPr>
+          <w:rFonts w:ascii="Courier New" w:hAnsi="Courier New" w:cs="Courier New"/>
+          <w:color w:val="0070C0"/>
         </w:rPr>
         <w:t>A--B--C   &lt;-- main (HEAD)</w:t>
       </w:r>
@@ -2794,11 +3098,13 @@
         <w:jc w:val="both"/>
         <w:rPr>
           <w:rFonts w:ascii="Courier New" w:hAnsi="Courier New" w:cs="Courier New"/>
-        </w:rPr>
-      </w:pPr>
-      <w:r>
-        <w:rPr>
-          <w:rFonts w:ascii="Courier New" w:hAnsi="Courier New" w:cs="Courier New"/>
+          <w:color w:val="0070C0"/>
+        </w:rPr>
+      </w:pPr>
+      <w:r>
+        <w:rPr>
+          <w:rFonts w:ascii="Courier New" w:hAnsi="Courier New" w:cs="Courier New"/>
+          <w:color w:val="0070C0"/>
         </w:rPr>
         <w:t xml:space="preserve">       \</w:t>
       </w:r>
@@ -2809,11 +3115,13 @@
         <w:jc w:val="both"/>
         <w:rPr>
           <w:rFonts w:ascii="Courier New" w:hAnsi="Courier New" w:cs="Courier New"/>
-        </w:rPr>
-      </w:pPr>
-      <w:r>
-        <w:rPr>
-          <w:rFonts w:ascii="Courier New" w:hAnsi="Courier New" w:cs="Courier New"/>
+          <w:color w:val="0070C0"/>
+        </w:rPr>
+      </w:pPr>
+      <w:r>
+        <w:rPr>
+          <w:rFonts w:ascii="Courier New" w:hAnsi="Courier New" w:cs="Courier New"/>
+          <w:color w:val="0070C0"/>
         </w:rPr>
         <w:t xml:space="preserve">        D   &lt;-- dev</w:t>
       </w:r>
@@ -2826,6 +3134,15 @@
           <w:rFonts w:ascii="Calibri" w:hAnsi="Calibri" w:cs="Calibri"/>
         </w:rPr>
       </w:pPr>
+    </w:p>
+    <w:p>
+      <w:pPr>
+        <w:spacing w:after="0" w:line="276" w:lineRule="auto"/>
+        <w:jc w:val="both"/>
+        <w:rPr>
+          <w:rFonts w:ascii="Calibri" w:hAnsi="Calibri" w:cs="Calibri"/>
+        </w:rPr>
+      </w:pPr>
       <w:r>
         <w:rPr>
           <w:rFonts w:ascii="Calibri" w:hAnsi="Calibri" w:cs="Calibri"/>
@@ -2848,11 +3165,13 @@
         <w:jc w:val="both"/>
         <w:rPr>
           <w:rFonts w:ascii="Courier New" w:hAnsi="Courier New" w:cs="Courier New"/>
-        </w:rPr>
-      </w:pPr>
-      <w:r>
-        <w:rPr>
-          <w:rFonts w:ascii="Courier New" w:hAnsi="Courier New" w:cs="Courier New"/>
+          <w:color w:val="0070C0"/>
+        </w:rPr>
+      </w:pPr>
+      <w:r>
+        <w:rPr>
+          <w:rFonts w:ascii="Courier New" w:hAnsi="Courier New" w:cs="Courier New"/>
+          <w:color w:val="0070C0"/>
         </w:rPr>
         <w:t xml:space="preserve">        E   &lt;-- main (HEAD)</w:t>
       </w:r>
@@ -2863,11 +3182,13 @@
         <w:jc w:val="both"/>
         <w:rPr>
           <w:rFonts w:ascii="Courier New" w:hAnsi="Courier New" w:cs="Courier New"/>
-        </w:rPr>
-      </w:pPr>
-      <w:r>
-        <w:rPr>
-          <w:rFonts w:ascii="Courier New" w:hAnsi="Courier New" w:cs="Courier New"/>
+          <w:color w:val="0070C0"/>
+        </w:rPr>
+      </w:pPr>
+      <w:r>
+        <w:rPr>
+          <w:rFonts w:ascii="Courier New" w:hAnsi="Courier New" w:cs="Courier New"/>
+          <w:color w:val="0070C0"/>
         </w:rPr>
         <w:t xml:space="preserve">       /</w:t>
       </w:r>
@@ -2878,11 +3199,13 @@
         <w:jc w:val="both"/>
         <w:rPr>
           <w:rFonts w:ascii="Courier New" w:hAnsi="Courier New" w:cs="Courier New"/>
-        </w:rPr>
-      </w:pPr>
-      <w:r>
-        <w:rPr>
-          <w:rFonts w:ascii="Courier New" w:hAnsi="Courier New" w:cs="Courier New"/>
+          <w:color w:val="0070C0"/>
+        </w:rPr>
+      </w:pPr>
+      <w:r>
+        <w:rPr>
+          <w:rFonts w:ascii="Courier New" w:hAnsi="Courier New" w:cs="Courier New"/>
+          <w:color w:val="0070C0"/>
         </w:rPr>
         <w:t>A--B--C</w:t>
       </w:r>
@@ -2893,11 +3216,13 @@
         <w:jc w:val="both"/>
         <w:rPr>
           <w:rFonts w:ascii="Courier New" w:hAnsi="Courier New" w:cs="Courier New"/>
-        </w:rPr>
-      </w:pPr>
-      <w:r>
-        <w:rPr>
-          <w:rFonts w:ascii="Courier New" w:hAnsi="Courier New" w:cs="Courier New"/>
+          <w:color w:val="0070C0"/>
+        </w:rPr>
+      </w:pPr>
+      <w:r>
+        <w:rPr>
+          <w:rFonts w:ascii="Courier New" w:hAnsi="Courier New" w:cs="Courier New"/>
+          <w:color w:val="0070C0"/>
         </w:rPr>
         <w:t xml:space="preserve">       \</w:t>
       </w:r>
@@ -2908,11 +3233,13 @@
         <w:jc w:val="both"/>
         <w:rPr>
           <w:rFonts w:ascii="Courier New" w:hAnsi="Courier New" w:cs="Courier New"/>
-        </w:rPr>
-      </w:pPr>
-      <w:r>
-        <w:rPr>
-          <w:rFonts w:ascii="Courier New" w:hAnsi="Courier New" w:cs="Courier New"/>
+          <w:color w:val="0070C0"/>
+        </w:rPr>
+      </w:pPr>
+      <w:r>
+        <w:rPr>
+          <w:rFonts w:ascii="Courier New" w:hAnsi="Courier New" w:cs="Courier New"/>
+          <w:color w:val="0070C0"/>
         </w:rPr>
         <w:t xml:space="preserve">        D   &lt;-- dev</w:t>
       </w:r>
@@ -3085,7 +3412,21 @@
         <w:rPr>
           <w:rFonts w:ascii="Calibri" w:hAnsi="Calibri" w:cs="Calibri"/>
         </w:rPr>
-        <w:t>We check out a commit to see its files as files, and to work on them. Otherwise they're special weird Gitty things that only Git can see.</w:t>
+        <w:t xml:space="preserve">We check out a commit to see its files as files, and to work on them. </w:t>
+      </w:r>
+      <w:proofErr w:type="gramStart"/>
+      <w:r>
+        <w:rPr>
+          <w:rFonts w:ascii="Calibri" w:hAnsi="Calibri" w:cs="Calibri"/>
+        </w:rPr>
+        <w:t>Otherwise</w:t>
+      </w:r>
+      <w:proofErr w:type="gramEnd"/>
+      <w:r>
+        <w:rPr>
+          <w:rFonts w:ascii="Calibri" w:hAnsi="Calibri" w:cs="Calibri"/>
+        </w:rPr>
+        <w:t xml:space="preserve"> they're special weird Gitty things that only Git can see.</w:t>
       </w:r>
     </w:p>
     <w:p>
@@ -3181,11 +3522,13 @@
         <w:jc w:val="both"/>
         <w:rPr>
           <w:rFonts w:ascii="Courier New" w:hAnsi="Courier New" w:cs="Courier New"/>
-        </w:rPr>
-      </w:pPr>
-      <w:r>
-        <w:rPr>
-          <w:rFonts w:ascii="Courier New" w:hAnsi="Courier New" w:cs="Courier New"/>
+          <w:color w:val="0070C0"/>
+        </w:rPr>
+      </w:pPr>
+      <w:r>
+        <w:rPr>
+          <w:rFonts w:ascii="Courier New" w:hAnsi="Courier New" w:cs="Courier New"/>
+          <w:color w:val="0070C0"/>
         </w:rPr>
         <w:t xml:space="preserve">          F--G--H   &lt;-- main</w:t>
       </w:r>
@@ -3196,11 +3539,13 @@
         <w:jc w:val="both"/>
         <w:rPr>
           <w:rFonts w:ascii="Courier New" w:hAnsi="Courier New" w:cs="Courier New"/>
-        </w:rPr>
-      </w:pPr>
-      <w:r>
-        <w:rPr>
-          <w:rFonts w:ascii="Courier New" w:hAnsi="Courier New" w:cs="Courier New"/>
+          <w:color w:val="0070C0"/>
+        </w:rPr>
+      </w:pPr>
+      <w:r>
+        <w:rPr>
+          <w:rFonts w:ascii="Courier New" w:hAnsi="Courier New" w:cs="Courier New"/>
+          <w:color w:val="0070C0"/>
         </w:rPr>
         <w:t xml:space="preserve">         /</w:t>
       </w:r>
@@ -3211,11 +3556,13 @@
         <w:jc w:val="both"/>
         <w:rPr>
           <w:rFonts w:ascii="Courier New" w:hAnsi="Courier New" w:cs="Courier New"/>
-        </w:rPr>
-      </w:pPr>
-      <w:r>
-        <w:rPr>
-          <w:rFonts w:ascii="Courier New" w:hAnsi="Courier New" w:cs="Courier New"/>
+          <w:color w:val="0070C0"/>
+        </w:rPr>
+      </w:pPr>
+      <w:r>
+        <w:rPr>
+          <w:rFonts w:ascii="Courier New" w:hAnsi="Courier New" w:cs="Courier New"/>
+          <w:color w:val="0070C0"/>
         </w:rPr>
         <w:t>...--A--B</w:t>
       </w:r>
@@ -3226,11 +3573,13 @@
         <w:jc w:val="both"/>
         <w:rPr>
           <w:rFonts w:ascii="Courier New" w:hAnsi="Courier New" w:cs="Courier New"/>
-        </w:rPr>
-      </w:pPr>
-      <w:r>
-        <w:rPr>
-          <w:rFonts w:ascii="Courier New" w:hAnsi="Courier New" w:cs="Courier New"/>
+          <w:color w:val="0070C0"/>
+        </w:rPr>
+      </w:pPr>
+      <w:r>
+        <w:rPr>
+          <w:rFonts w:ascii="Courier New" w:hAnsi="Courier New" w:cs="Courier New"/>
+          <w:color w:val="0070C0"/>
         </w:rPr>
         <w:t xml:space="preserve">         \</w:t>
       </w:r>
@@ -3241,11 +3590,13 @@
         <w:jc w:val="both"/>
         <w:rPr>
           <w:rFonts w:ascii="Courier New" w:hAnsi="Courier New" w:cs="Courier New"/>
-        </w:rPr>
-      </w:pPr>
-      <w:r>
-        <w:rPr>
-          <w:rFonts w:ascii="Courier New" w:hAnsi="Courier New" w:cs="Courier New"/>
+          <w:color w:val="0070C0"/>
+        </w:rPr>
+      </w:pPr>
+      <w:r>
+        <w:rPr>
+          <w:rFonts w:ascii="Courier New" w:hAnsi="Courier New" w:cs="Courier New"/>
+          <w:color w:val="0070C0"/>
         </w:rPr>
         <w:t xml:space="preserve">          C--D--E   &lt;-- feature (HEAD)</w:t>
       </w:r>
@@ -3314,11 +3665,13 @@
         <w:jc w:val="both"/>
         <w:rPr>
           <w:rFonts w:ascii="Courier New" w:hAnsi="Courier New" w:cs="Courier New"/>
-        </w:rPr>
-      </w:pPr>
-      <w:r>
-        <w:rPr>
-          <w:rFonts w:ascii="Courier New" w:hAnsi="Courier New" w:cs="Courier New"/>
+          <w:color w:val="0070C0"/>
+        </w:rPr>
+      </w:pPr>
+      <w:r>
+        <w:rPr>
+          <w:rFonts w:ascii="Courier New" w:hAnsi="Courier New" w:cs="Courier New"/>
+          <w:color w:val="0070C0"/>
         </w:rPr>
         <w:t xml:space="preserve">                  C'-D'-E'   &lt;-- improved-feature (HEAD)</w:t>
       </w:r>
@@ -3329,11 +3682,13 @@
         <w:jc w:val="both"/>
         <w:rPr>
           <w:rFonts w:ascii="Courier New" w:hAnsi="Courier New" w:cs="Courier New"/>
-        </w:rPr>
-      </w:pPr>
-      <w:r>
-        <w:rPr>
-          <w:rFonts w:ascii="Courier New" w:hAnsi="Courier New" w:cs="Courier New"/>
+          <w:color w:val="0070C0"/>
+        </w:rPr>
+      </w:pPr>
+      <w:r>
+        <w:rPr>
+          <w:rFonts w:ascii="Courier New" w:hAnsi="Courier New" w:cs="Courier New"/>
+          <w:color w:val="0070C0"/>
         </w:rPr>
         <w:t xml:space="preserve">                 /</w:t>
       </w:r>
@@ -3344,11 +3699,13 @@
         <w:jc w:val="both"/>
         <w:rPr>
           <w:rFonts w:ascii="Courier New" w:hAnsi="Courier New" w:cs="Courier New"/>
-        </w:rPr>
-      </w:pPr>
-      <w:r>
-        <w:rPr>
-          <w:rFonts w:ascii="Courier New" w:hAnsi="Courier New" w:cs="Courier New"/>
+          <w:color w:val="0070C0"/>
+        </w:rPr>
+      </w:pPr>
+      <w:r>
+        <w:rPr>
+          <w:rFonts w:ascii="Courier New" w:hAnsi="Courier New" w:cs="Courier New"/>
+          <w:color w:val="0070C0"/>
         </w:rPr>
         <w:t xml:space="preserve">          F--G--H   &lt;-- main</w:t>
       </w:r>
@@ -3359,11 +3716,13 @@
         <w:jc w:val="both"/>
         <w:rPr>
           <w:rFonts w:ascii="Courier New" w:hAnsi="Courier New" w:cs="Courier New"/>
-        </w:rPr>
-      </w:pPr>
-      <w:r>
-        <w:rPr>
-          <w:rFonts w:ascii="Courier New" w:hAnsi="Courier New" w:cs="Courier New"/>
+          <w:color w:val="0070C0"/>
+        </w:rPr>
+      </w:pPr>
+      <w:r>
+        <w:rPr>
+          <w:rFonts w:ascii="Courier New" w:hAnsi="Courier New" w:cs="Courier New"/>
+          <w:color w:val="0070C0"/>
         </w:rPr>
         <w:t xml:space="preserve">         /</w:t>
       </w:r>
@@ -3374,11 +3733,13 @@
         <w:jc w:val="both"/>
         <w:rPr>
           <w:rFonts w:ascii="Courier New" w:hAnsi="Courier New" w:cs="Courier New"/>
-        </w:rPr>
-      </w:pPr>
-      <w:r>
-        <w:rPr>
-          <w:rFonts w:ascii="Courier New" w:hAnsi="Courier New" w:cs="Courier New"/>
+          <w:color w:val="0070C0"/>
+        </w:rPr>
+      </w:pPr>
+      <w:r>
+        <w:rPr>
+          <w:rFonts w:ascii="Courier New" w:hAnsi="Courier New" w:cs="Courier New"/>
+          <w:color w:val="0070C0"/>
         </w:rPr>
         <w:t>...--A--B</w:t>
       </w:r>
@@ -3389,11 +3750,13 @@
         <w:jc w:val="both"/>
         <w:rPr>
           <w:rFonts w:ascii="Courier New" w:hAnsi="Courier New" w:cs="Courier New"/>
-        </w:rPr>
-      </w:pPr>
-      <w:r>
-        <w:rPr>
-          <w:rFonts w:ascii="Courier New" w:hAnsi="Courier New" w:cs="Courier New"/>
+          <w:color w:val="0070C0"/>
+        </w:rPr>
+      </w:pPr>
+      <w:r>
+        <w:rPr>
+          <w:rFonts w:ascii="Courier New" w:hAnsi="Courier New" w:cs="Courier New"/>
+          <w:color w:val="0070C0"/>
         </w:rPr>
         <w:t xml:space="preserve">         \</w:t>
       </w:r>
@@ -3404,11 +3767,13 @@
         <w:jc w:val="both"/>
         <w:rPr>
           <w:rFonts w:ascii="Courier New" w:hAnsi="Courier New" w:cs="Courier New"/>
-        </w:rPr>
-      </w:pPr>
-      <w:r>
-        <w:rPr>
-          <w:rFonts w:ascii="Courier New" w:hAnsi="Courier New" w:cs="Courier New"/>
+          <w:color w:val="0070C0"/>
+        </w:rPr>
+      </w:pPr>
+      <w:r>
+        <w:rPr>
+          <w:rFonts w:ascii="Courier New" w:hAnsi="Courier New" w:cs="Courier New"/>
+          <w:color w:val="0070C0"/>
         </w:rPr>
         <w:t xml:space="preserve">          C--D--E   &lt;-- feature</w:t>
       </w:r>
@@ -3460,23 +3825,39 @@
           <w:rFonts w:ascii="Calibri" w:hAnsi="Calibri" w:cs="Calibri"/>
           <w:color w:val="FF0000"/>
         </w:rPr>
-        <w:t>git switch main</w:t>
-      </w:r>
-    </w:p>
-    <w:p>
-      <w:pPr>
-        <w:spacing w:after="0" w:line="276" w:lineRule="auto"/>
-        <w:jc w:val="both"/>
+        <w:t xml:space="preserve">git </w:t>
+      </w:r>
+      <w:proofErr w:type="gramStart"/>
+      <w:r>
         <w:rPr>
           <w:rFonts w:ascii="Calibri" w:hAnsi="Calibri" w:cs="Calibri"/>
           <w:color w:val="FF0000"/>
         </w:rPr>
-      </w:pPr>
+        <w:t>switch</w:t>
+      </w:r>
+      <w:proofErr w:type="gramEnd"/>
       <w:r>
         <w:rPr>
           <w:rFonts w:ascii="Calibri" w:hAnsi="Calibri" w:cs="Calibri"/>
           <w:color w:val="FF0000"/>
         </w:rPr>
+        <w:t xml:space="preserve"> main</w:t>
+      </w:r>
+    </w:p>
+    <w:p>
+      <w:pPr>
+        <w:spacing w:after="0" w:line="276" w:lineRule="auto"/>
+        <w:jc w:val="both"/>
+        <w:rPr>
+          <w:rFonts w:ascii="Calibri" w:hAnsi="Calibri" w:cs="Calibri"/>
+          <w:color w:val="FF0000"/>
+        </w:rPr>
+      </w:pPr>
+      <w:r>
+        <w:rPr>
+          <w:rFonts w:ascii="Calibri" w:hAnsi="Calibri" w:cs="Calibri"/>
+          <w:color w:val="FF0000"/>
+        </w:rPr>
         <w:t>git switch -c improved-feature</w:t>
       </w:r>
     </w:p>
@@ -3534,11 +3915,13 @@
         <w:jc w:val="both"/>
         <w:rPr>
           <w:rFonts w:ascii="Courier New" w:hAnsi="Courier New" w:cs="Courier New"/>
-        </w:rPr>
-      </w:pPr>
-      <w:r>
-        <w:rPr>
-          <w:rFonts w:ascii="Courier New" w:hAnsi="Courier New" w:cs="Courier New"/>
+          <w:color w:val="0070C0"/>
+        </w:rPr>
+      </w:pPr>
+      <w:r>
+        <w:rPr>
+          <w:rFonts w:ascii="Courier New" w:hAnsi="Courier New" w:cs="Courier New"/>
+          <w:color w:val="0070C0"/>
         </w:rPr>
         <w:t xml:space="preserve">                  C'-D'-E'   &lt;-- feature (HEAD)</w:t>
       </w:r>
@@ -3549,11 +3932,13 @@
         <w:jc w:val="both"/>
         <w:rPr>
           <w:rFonts w:ascii="Courier New" w:hAnsi="Courier New" w:cs="Courier New"/>
-        </w:rPr>
-      </w:pPr>
-      <w:r>
-        <w:rPr>
-          <w:rFonts w:ascii="Courier New" w:hAnsi="Courier New" w:cs="Courier New"/>
+          <w:color w:val="0070C0"/>
+        </w:rPr>
+      </w:pPr>
+      <w:r>
+        <w:rPr>
+          <w:rFonts w:ascii="Courier New" w:hAnsi="Courier New" w:cs="Courier New"/>
+          <w:color w:val="0070C0"/>
         </w:rPr>
         <w:t xml:space="preserve">                 /</w:t>
       </w:r>
@@ -3564,11 +3949,13 @@
         <w:jc w:val="both"/>
         <w:rPr>
           <w:rFonts w:ascii="Courier New" w:hAnsi="Courier New" w:cs="Courier New"/>
-        </w:rPr>
-      </w:pPr>
-      <w:r>
-        <w:rPr>
-          <w:rFonts w:ascii="Courier New" w:hAnsi="Courier New" w:cs="Courier New"/>
+          <w:color w:val="0070C0"/>
+        </w:rPr>
+      </w:pPr>
+      <w:r>
+        <w:rPr>
+          <w:rFonts w:ascii="Courier New" w:hAnsi="Courier New" w:cs="Courier New"/>
+          <w:color w:val="0070C0"/>
         </w:rPr>
         <w:t xml:space="preserve">          F--G--H   &lt;-- main</w:t>
       </w:r>
@@ -3579,11 +3966,13 @@
         <w:jc w:val="both"/>
         <w:rPr>
           <w:rFonts w:ascii="Courier New" w:hAnsi="Courier New" w:cs="Courier New"/>
-        </w:rPr>
-      </w:pPr>
-      <w:r>
-        <w:rPr>
-          <w:rFonts w:ascii="Courier New" w:hAnsi="Courier New" w:cs="Courier New"/>
+          <w:color w:val="0070C0"/>
+        </w:rPr>
+      </w:pPr>
+      <w:r>
+        <w:rPr>
+          <w:rFonts w:ascii="Courier New" w:hAnsi="Courier New" w:cs="Courier New"/>
+          <w:color w:val="0070C0"/>
         </w:rPr>
         <w:t xml:space="preserve">         /</w:t>
       </w:r>
@@ -3594,11 +3983,13 @@
         <w:jc w:val="both"/>
         <w:rPr>
           <w:rFonts w:ascii="Courier New" w:hAnsi="Courier New" w:cs="Courier New"/>
-        </w:rPr>
-      </w:pPr>
-      <w:r>
-        <w:rPr>
-          <w:rFonts w:ascii="Courier New" w:hAnsi="Courier New" w:cs="Courier New"/>
+          <w:color w:val="0070C0"/>
+        </w:rPr>
+      </w:pPr>
+      <w:r>
+        <w:rPr>
+          <w:rFonts w:ascii="Courier New" w:hAnsi="Courier New" w:cs="Courier New"/>
+          <w:color w:val="0070C0"/>
         </w:rPr>
         <w:t>...--A--B</w:t>
       </w:r>
@@ -3609,11 +4000,13 @@
         <w:jc w:val="both"/>
         <w:rPr>
           <w:rFonts w:ascii="Courier New" w:hAnsi="Courier New" w:cs="Courier New"/>
-        </w:rPr>
-      </w:pPr>
-      <w:r>
-        <w:rPr>
-          <w:rFonts w:ascii="Courier New" w:hAnsi="Courier New" w:cs="Courier New"/>
+          <w:color w:val="0070C0"/>
+        </w:rPr>
+      </w:pPr>
+      <w:r>
+        <w:rPr>
+          <w:rFonts w:ascii="Courier New" w:hAnsi="Courier New" w:cs="Courier New"/>
+          <w:color w:val="0070C0"/>
         </w:rPr>
         <w:t xml:space="preserve">         \</w:t>
       </w:r>
@@ -3624,13 +4017,31 @@
         <w:jc w:val="both"/>
         <w:rPr>
           <w:rFonts w:ascii="Courier New" w:hAnsi="Courier New" w:cs="Courier New"/>
-        </w:rPr>
-      </w:pPr>
-      <w:r>
-        <w:rPr>
-          <w:rFonts w:ascii="Courier New" w:hAnsi="Courier New" w:cs="Courier New"/>
-        </w:rPr>
-        <w:t xml:space="preserve">          C--D--E   [abandoned]</w:t>
+          <w:color w:val="0070C0"/>
+        </w:rPr>
+      </w:pPr>
+      <w:r>
+        <w:rPr>
+          <w:rFonts w:ascii="Courier New" w:hAnsi="Courier New" w:cs="Courier New"/>
+          <w:color w:val="0070C0"/>
+        </w:rPr>
+        <w:t xml:space="preserve">          C--D--E</w:t>
+      </w:r>
+      <w:proofErr w:type="gramStart"/>
+      <w:r>
+        <w:rPr>
+          <w:rFonts w:ascii="Courier New" w:hAnsi="Courier New" w:cs="Courier New"/>
+          <w:color w:val="0070C0"/>
+        </w:rPr>
+        <w:t xml:space="preserve">   [</w:t>
+      </w:r>
+      <w:proofErr w:type="gramEnd"/>
+      <w:r>
+        <w:rPr>
+          <w:rFonts w:ascii="Courier New" w:hAnsi="Courier New" w:cs="Courier New"/>
+          <w:color w:val="0070C0"/>
+        </w:rPr>
+        <w:t>abandoned]</w:t>
       </w:r>
     </w:p>
     <w:p>
